--- a/public/tibira-botto.docx
+++ b/public/tibira-botto.docx
@@ -1,110 +1,156 @@
 
 <file path=word/document.xml><?xml version="1.0" encoding="utf-8"?>
-<w:document xmlns:mc="http://schemas.openxmlformats.org/markup-compatibility/2006" xmlns:o="urn:schemas-microsoft-com:office:office" xmlns:r="http://schemas.openxmlformats.org/officeDocument/2006/relationships" xmlns:m="http://schemas.openxmlformats.org/officeDocument/2006/math" xmlns:v="urn:schemas-microsoft-com:vml" xmlns:wp="http://schemas.openxmlformats.org/drawingml/2006/wordprocessingDrawing" xmlns:w10="urn:schemas-microsoft-com:office:word" xmlns:w="http://schemas.openxmlformats.org/wordprocessingml/2006/main" xmlns:wne="http://schemas.microsoft.com/office/word/2006/wordml" xmlns:sl="http://schemas.openxmlformats.org/schemaLibrary/2006/main" xmlns:a="http://schemas.openxmlformats.org/drawingml/2006/main" xmlns:pic="http://schemas.openxmlformats.org/drawingml/2006/picture" xmlns:c="http://schemas.openxmlformats.org/drawingml/2006/chart" xmlns:lc="http://schemas.openxmlformats.org/drawingml/2006/lockedCanvas" xmlns:dgm="http://schemas.openxmlformats.org/drawingml/2006/diagram" xmlns:wps="http://schemas.microsoft.com/office/word/2010/wordprocessingShape" xmlns:wpg="http://schemas.microsoft.com/office/word/2010/wordprocessingGroup" xmlns:w14="http://schemas.microsoft.com/office/word/2010/wordml" xmlns:w15="http://schemas.microsoft.com/office/word/2012/wordml">
+<w:document xmlns:wpc="http://schemas.microsoft.com/office/word/2010/wordprocessingCanvas" xmlns:cx="http://schemas.microsoft.com/office/drawing/2014/chartex" xmlns:cx1="http://schemas.microsoft.com/office/drawing/2015/9/8/chartex" xmlns:cx2="http://schemas.microsoft.com/office/drawing/2015/10/21/chartex" xmlns:cx3="http://schemas.microsoft.com/office/drawing/2016/5/9/chartex" xmlns:cx4="http://schemas.microsoft.com/office/drawing/2016/5/10/chartex" xmlns:cx5="http://schemas.microsoft.com/office/drawing/2016/5/11/chartex" xmlns:cx6="http://schemas.microsoft.com/office/drawing/2016/5/12/chartex" xmlns:cx7="http://schemas.microsoft.com/office/drawing/2016/5/13/chartex" xmlns:cx8="http://schemas.microsoft.com/office/drawing/2016/5/14/chartex" xmlns:mc="http://schemas.openxmlformats.org/markup-compatibility/2006" xmlns:aink="http://schemas.microsoft.com/office/drawing/2016/ink" xmlns:am3d="http://schemas.microsoft.com/office/drawing/2017/model3d" xmlns:o="urn:schemas-microsoft-com:office:office" xmlns:oel="http://schemas.microsoft.com/office/2019/extlst" xmlns:r="http://schemas.openxmlformats.org/officeDocument/2006/relationships" xmlns:m="http://schemas.openxmlformats.org/officeDocument/2006/math" xmlns:v="urn:schemas-microsoft-com:vml" xmlns:wp14="http://schemas.microsoft.com/office/word/2010/wordprocessingDrawing" xmlns:wp="http://schemas.openxmlformats.org/drawingml/2006/wordprocessingDrawing" xmlns:w10="urn:schemas-microsoft-com:office:word" xmlns:w="http://schemas.openxmlformats.org/wordprocessingml/2006/main" xmlns:w14="http://schemas.microsoft.com/office/word/2010/wordml" xmlns:w15="http://schemas.microsoft.com/office/word/2012/wordml" xmlns:w16cex="http://schemas.microsoft.com/office/word/2018/wordml/cex" xmlns:w16cid="http://schemas.microsoft.com/office/word/2016/wordml/cid" xmlns:w16="http://schemas.microsoft.com/office/word/2018/wordml" xmlns:w16sdtdh="http://schemas.microsoft.com/office/word/2020/wordml/sdtdatahash" xmlns:w16se="http://schemas.microsoft.com/office/word/2015/wordml/symex" xmlns:wpg="http://schemas.microsoft.com/office/word/2010/wordprocessingGroup" xmlns:wpi="http://schemas.microsoft.com/office/word/2010/wordprocessingInk" xmlns:wne="http://schemas.microsoft.com/office/word/2006/wordml" xmlns:wps="http://schemas.microsoft.com/office/word/2010/wordprocessingShape" mc:Ignorable="w14 w15 w16se w16cid w16 w16cex w16sdtdh wp14">
   <w:body>
     <w:p>
       <w:pPr>
         <w:spacing w:line="360" w:lineRule="auto"/>
         <w:jc w:val="center"/>
         <w:rPr>
-          <w:b w:val="1"/>
+          <w:b/>
           <w:sz w:val="32"/>
           <w:szCs w:val="32"/>
         </w:rPr>
       </w:pPr>
-      <w:r>
-        <w:rPr>
-          <w:b w:val="1"/>
+      <w:proofErr w:type="spellStart"/>
+      <w:r>
+        <w:rPr>
+          <w:b/>
           <w:sz w:val="32"/>
           <w:szCs w:val="32"/>
-          <w:rtl w:val="0"/>
-        </w:rPr>
-        <w:t xml:space="preserve">Tibirica Botto Guimaraes Neto</w:t>
-      </w:r>
-      <w:r>
-        <w:rPr>
-          <w:rtl w:val="0"/>
-        </w:rPr>
+        </w:rPr>
+        <w:t>Tibirica</w:t>
+      </w:r>
+      <w:proofErr w:type="spellEnd"/>
+      <w:r>
+        <w:rPr>
+          <w:b/>
+          <w:sz w:val="32"/>
+          <w:szCs w:val="32"/>
+        </w:rPr>
+        <w:t xml:space="preserve"> </w:t>
+      </w:r>
+      <w:proofErr w:type="spellStart"/>
+      <w:r>
+        <w:rPr>
+          <w:b/>
+          <w:sz w:val="32"/>
+          <w:szCs w:val="32"/>
+        </w:rPr>
+        <w:t>Botto</w:t>
+      </w:r>
+      <w:proofErr w:type="spellEnd"/>
+      <w:r>
+        <w:rPr>
+          <w:b/>
+          <w:sz w:val="32"/>
+          <w:szCs w:val="32"/>
+        </w:rPr>
+        <w:t xml:space="preserve"> Guimaraes Neto</w:t>
       </w:r>
     </w:p>
     <w:p>
       <w:pPr>
         <w:spacing w:line="360" w:lineRule="auto"/>
         <w:jc w:val="center"/>
-        <w:rPr/>
-      </w:pPr>
-      <w:r>
-        <w:rPr>
-          <w:rtl w:val="0"/>
-        </w:rPr>
+      </w:pPr>
+      <w:r>
         <w:t xml:space="preserve">Toronto | (579) 423-5533 | tibira.botto@gmail.com | </w:t>
       </w:r>
       <w:hyperlink r:id="rId6">
+        <w:proofErr w:type="spellStart"/>
         <w:r>
           <w:rPr>
-            <w:color w:val="1155cc"/>
+            <w:color w:val="1155CC"/>
             <w:u w:val="single"/>
-            <w:rtl w:val="0"/>
           </w:rPr>
-          <w:t xml:space="preserve">Linkedin</w:t>
+          <w:t>Linkedin</w:t>
         </w:r>
+        <w:proofErr w:type="spellEnd"/>
       </w:hyperlink>
       <w:r>
-        <w:rPr>
-          <w:rtl w:val="0"/>
-        </w:rPr>
         <w:t xml:space="preserve"> |</w:t>
+      </w:r>
+      <w:proofErr w:type="spellStart"/>
+      <w:r>
+        <w:fldChar w:fldCharType="begin"/>
+      </w:r>
+      <w:r>
+        <w:instrText>HYPERLINK "https://github.com/tibirabotto" \h</w:instrText>
+      </w:r>
+      <w:r>
+        <w:fldChar w:fldCharType="separate"/>
+      </w:r>
+      <w:r>
+        <w:rPr>
+          <w:color w:val="1155CC"/>
+          <w:u w:val="single"/>
+        </w:rPr>
+        <w:t>Github</w:t>
+      </w:r>
+      <w:proofErr w:type="spellEnd"/>
+      <w:r>
+        <w:rPr>
+          <w:color w:val="1155CC"/>
+          <w:u w:val="single"/>
+        </w:rPr>
+        <w:fldChar w:fldCharType="end"/>
+      </w:r>
+      <w:r>
+        <w:t xml:space="preserve"> | </w:t>
       </w:r>
       <w:hyperlink r:id="rId7">
         <w:r>
           <w:rPr>
-            <w:color w:val="1155cc"/>
+            <w:color w:val="1155CC"/>
             <w:u w:val="single"/>
-            <w:rtl w:val="0"/>
           </w:rPr>
-          <w:t xml:space="preserve">Github</w:t>
+          <w:t>Portf</w:t>
+        </w:r>
+        <w:r>
+          <w:rPr>
+            <w:color w:val="1155CC"/>
+            <w:u w:val="single"/>
+          </w:rPr>
+          <w:t>o</w:t>
+        </w:r>
+        <w:r>
+          <w:rPr>
+            <w:color w:val="1155CC"/>
+            <w:u w:val="single"/>
+          </w:rPr>
+          <w:t>lio</w:t>
         </w:r>
       </w:hyperlink>
-      <w:r>
-        <w:rPr>
-          <w:rtl w:val="0"/>
-        </w:rPr>
-      </w:r>
     </w:p>
     <w:p>
       <w:pPr>
         <w:spacing w:line="360" w:lineRule="auto"/>
         <w:jc w:val="both"/>
         <w:rPr>
-          <w:b w:val="1"/>
-          <w:sz w:val="24"/>
-          <w:szCs w:val="24"/>
-        </w:rPr>
-      </w:pPr>
-      <w:r>
-        <w:rPr>
-          <w:rtl w:val="0"/>
-        </w:rPr>
-      </w:r>
+          <w:b/>
+          <w:sz w:val="24"/>
+          <w:szCs w:val="24"/>
+        </w:rPr>
+      </w:pPr>
     </w:p>
     <w:p>
       <w:pPr>
         <w:spacing w:line="360" w:lineRule="auto"/>
         <w:jc w:val="both"/>
         <w:rPr>
-          <w:b w:val="1"/>
-          <w:sz w:val="24"/>
-          <w:szCs w:val="24"/>
-        </w:rPr>
-      </w:pPr>
-      <w:r>
-        <w:rPr>
-          <w:b w:val="1"/>
-          <w:sz w:val="24"/>
-          <w:szCs w:val="24"/>
-          <w:rtl w:val="0"/>
-        </w:rPr>
-        <w:t xml:space="preserve">About:</w:t>
+          <w:b/>
+          <w:sz w:val="24"/>
+          <w:szCs w:val="24"/>
+        </w:rPr>
+      </w:pPr>
+      <w:r>
+        <w:rPr>
+          <w:b/>
+          <w:sz w:val="24"/>
+          <w:szCs w:val="24"/>
+        </w:rPr>
+        <w:t>About:</w:t>
       </w:r>
     </w:p>
     <w:p>
@@ -115,34 +161,56 @@
           <w:sz w:val="20"/>
           <w:szCs w:val="20"/>
         </w:rPr>
-      </w:pPr>
-      <w:r>
-        <w:rPr>
-          <w:sz w:val="20"/>
-          <w:szCs w:val="20"/>
-          <w:rtl w:val="0"/>
-        </w:rPr>
-        <w:t xml:space="preserve">To secure a challenging position as a Fullstack Developer where I can utilize my skills, along with my enthusiasm, self-motivation, reliability, responsibility, and strong work ethic, to contribute to the success of the team and the organization. I am dedicated to continuously improving my knowledge and staying up-to-date with the latest trends and best practices in React development to deliver high-quality and efficient solutions. With my excellent problem-solving abilities and collaborative nature, I aim to foster a positive and productive work environment while delivering exceptional results.</w:t>
-      </w:r>
-    </w:p>
-    <w:p>
-      <w:pPr>
-        <w:spacing w:line="276" w:lineRule="auto"/>
-        <w:jc w:val="both"/>
-        <w:rPr>
-          <w:sz w:val="20"/>
-          <w:szCs w:val="20"/>
-        </w:rPr>
         <w:sectPr>
-          <w:pgSz w:h="15840" w:w="12240" w:orient="portrait"/>
-          <w:pgMar w:bottom="1440" w:top="1440" w:left="1440" w:right="1440" w:header="720" w:footer="720"/>
+          <w:pgSz w:w="12240" w:h="15840"/>
+          <w:pgMar w:top="1440" w:right="1440" w:bottom="1440" w:left="1440" w:header="720" w:footer="720" w:gutter="0"/>
           <w:pgNumType w:start="1"/>
+          <w:cols w:space="720"/>
         </w:sectPr>
       </w:pPr>
       <w:r>
         <w:rPr>
-          <w:rtl w:val="0"/>
-        </w:rPr>
+          <w:sz w:val="20"/>
+          <w:szCs w:val="20"/>
+        </w:rPr>
+        <w:t>To s</w:t>
+      </w:r>
+      <w:r>
+        <w:rPr>
+          <w:sz w:val="20"/>
+          <w:szCs w:val="20"/>
+        </w:rPr>
+        <w:t xml:space="preserve">ecure a challenging position as a </w:t>
+      </w:r>
+      <w:proofErr w:type="spellStart"/>
+      <w:r>
+        <w:rPr>
+          <w:sz w:val="20"/>
+          <w:szCs w:val="20"/>
+        </w:rPr>
+        <w:t>Fullstack</w:t>
+      </w:r>
+      <w:proofErr w:type="spellEnd"/>
+      <w:r>
+        <w:rPr>
+          <w:sz w:val="20"/>
+          <w:szCs w:val="20"/>
+        </w:rPr>
+        <w:t xml:space="preserve"> Developer where I can utilize my skills, along with my enthusiasm, self-motivation, reliability, responsibility, and strong work ethic, to contribute to the success of the team and the organization. I am dedicate</w:t>
+      </w:r>
+      <w:r>
+        <w:rPr>
+          <w:sz w:val="20"/>
+          <w:szCs w:val="20"/>
+        </w:rPr>
+        <w:t>d to continuously improving my knowledge and staying up-to-date with the latest trends and best practices in React development to deliver high-quality and efficient solutions. With my excellent problem-solving abilities and collaborative nature, I aim to f</w:t>
+      </w:r>
+      <w:r>
+        <w:rPr>
+          <w:sz w:val="20"/>
+          <w:szCs w:val="20"/>
+        </w:rPr>
+        <w:t>oster a positive and productive work environment while delivering exceptional results.</w:t>
       </w:r>
     </w:p>
     <w:p>
@@ -155,39 +223,35 @@
         </w:rPr>
         <w:sectPr>
           <w:type w:val="continuous"/>
-          <w:pgSz w:h="15840" w:w="12240" w:orient="portrait"/>
-          <w:pgMar w:bottom="1440" w:top="1440" w:left="1440" w:right="1440" w:header="720" w:footer="720"/>
+          <w:pgSz w:w="12240" w:h="15840"/>
+          <w:pgMar w:top="1440" w:right="1440" w:bottom="1440" w:left="1440" w:header="720" w:footer="720" w:gutter="0"/>
+          <w:cols w:space="720"/>
         </w:sectPr>
       </w:pPr>
-      <w:r>
-        <w:rPr>
-          <w:rtl w:val="0"/>
-        </w:rPr>
-      </w:r>
     </w:p>
     <w:p>
       <w:pPr>
         <w:spacing w:line="360" w:lineRule="auto"/>
         <w:jc w:val="both"/>
         <w:rPr>
-          <w:b w:val="1"/>
+          <w:b/>
           <w:sz w:val="24"/>
           <w:szCs w:val="24"/>
         </w:rPr>
         <w:sectPr>
           <w:type w:val="continuous"/>
-          <w:pgSz w:h="15840" w:w="12240" w:orient="portrait"/>
-          <w:pgMar w:bottom="1440" w:top="1440" w:left="1440" w:right="1440" w:header="720" w:footer="720"/>
+          <w:pgSz w:w="12240" w:h="15840"/>
+          <w:pgMar w:top="1440" w:right="1440" w:bottom="1440" w:left="1440" w:header="720" w:footer="720" w:gutter="0"/>
+          <w:cols w:space="720"/>
         </w:sectPr>
       </w:pPr>
       <w:r>
         <w:rPr>
-          <w:b w:val="1"/>
-          <w:sz w:val="24"/>
-          <w:szCs w:val="24"/>
-          <w:rtl w:val="0"/>
-        </w:rPr>
-        <w:t xml:space="preserve">Technical Skills:</w:t>
+          <w:b/>
+          <w:sz w:val="24"/>
+          <w:szCs w:val="24"/>
+        </w:rPr>
+        <w:t>Technical Skills:</w:t>
       </w:r>
     </w:p>
     <w:p>
@@ -196,20 +260,18 @@
           <w:ilvl w:val="0"/>
           <w:numId w:val="1"/>
         </w:numPr>
-        <w:spacing w:after="0" w:afterAutospacing="0" w:before="240" w:line="276" w:lineRule="auto"/>
-        <w:ind w:left="720" w:hanging="360"/>
-        <w:rPr>
-          <w:sz w:val="20"/>
-          <w:szCs w:val="20"/>
-        </w:rPr>
-      </w:pPr>
-      <w:r>
-        <w:rPr>
-          <w:sz w:val="20"/>
-          <w:szCs w:val="20"/>
-          <w:rtl w:val="0"/>
-        </w:rPr>
-        <w:t xml:space="preserve">Programming Languages: Ruby, JavaScript, SQL</w:t>
+        <w:spacing w:before="240" w:line="276" w:lineRule="auto"/>
+        <w:rPr>
+          <w:sz w:val="20"/>
+          <w:szCs w:val="20"/>
+        </w:rPr>
+      </w:pPr>
+      <w:r>
+        <w:rPr>
+          <w:sz w:val="20"/>
+          <w:szCs w:val="20"/>
+        </w:rPr>
+        <w:t>Programming Languages: Ruby, JavaScript, SQL</w:t>
       </w:r>
     </w:p>
     <w:p>
@@ -218,20 +280,18 @@
           <w:ilvl w:val="0"/>
           <w:numId w:val="1"/>
         </w:numPr>
-        <w:spacing w:after="0" w:afterAutospacing="0" w:before="0" w:beforeAutospacing="0" w:line="276" w:lineRule="auto"/>
-        <w:ind w:left="720" w:hanging="360"/>
-        <w:rPr>
-          <w:sz w:val="20"/>
-          <w:szCs w:val="20"/>
-        </w:rPr>
-      </w:pPr>
-      <w:r>
-        <w:rPr>
-          <w:sz w:val="20"/>
-          <w:szCs w:val="20"/>
-          <w:rtl w:val="0"/>
-        </w:rPr>
-        <w:t xml:space="preserve">Web Development Frameworks: Ruby on Rails, Node.js, Express.js</w:t>
+        <w:spacing w:line="276" w:lineRule="auto"/>
+        <w:rPr>
+          <w:sz w:val="20"/>
+          <w:szCs w:val="20"/>
+        </w:rPr>
+      </w:pPr>
+      <w:r>
+        <w:rPr>
+          <w:sz w:val="20"/>
+          <w:szCs w:val="20"/>
+        </w:rPr>
+        <w:t>Web Development Frameworks: Ruby on Rails, Node.js, Express.js</w:t>
       </w:r>
     </w:p>
     <w:p>
@@ -240,20 +300,25 @@
           <w:ilvl w:val="0"/>
           <w:numId w:val="1"/>
         </w:numPr>
-        <w:spacing w:after="0" w:afterAutospacing="0" w:before="0" w:beforeAutospacing="0" w:line="276" w:lineRule="auto"/>
-        <w:ind w:left="720" w:hanging="360"/>
-        <w:rPr>
-          <w:sz w:val="20"/>
-          <w:szCs w:val="20"/>
-        </w:rPr>
-      </w:pPr>
-      <w:r>
-        <w:rPr>
-          <w:sz w:val="20"/>
-          <w:szCs w:val="20"/>
-          <w:rtl w:val="0"/>
-        </w:rPr>
-        <w:t xml:space="preserve">Databases: PostgreSQL, MySQL, MongoDB</w:t>
+        <w:spacing w:line="276" w:lineRule="auto"/>
+        <w:rPr>
+          <w:sz w:val="20"/>
+          <w:szCs w:val="20"/>
+        </w:rPr>
+      </w:pPr>
+      <w:r>
+        <w:rPr>
+          <w:sz w:val="20"/>
+          <w:szCs w:val="20"/>
+        </w:rPr>
+        <w:t>Databases: PostgreSQL, MySQL, MongoD</w:t>
+      </w:r>
+      <w:r>
+        <w:rPr>
+          <w:sz w:val="20"/>
+          <w:szCs w:val="20"/>
+        </w:rPr>
+        <w:t>B</w:t>
       </w:r>
     </w:p>
     <w:p>
@@ -262,20 +327,18 @@
           <w:ilvl w:val="0"/>
           <w:numId w:val="1"/>
         </w:numPr>
-        <w:spacing w:after="0" w:afterAutospacing="0" w:before="0" w:beforeAutospacing="0" w:line="276" w:lineRule="auto"/>
-        <w:ind w:left="720" w:hanging="360"/>
-        <w:rPr>
-          <w:sz w:val="20"/>
-          <w:szCs w:val="20"/>
-        </w:rPr>
-      </w:pPr>
-      <w:r>
-        <w:rPr>
-          <w:sz w:val="20"/>
-          <w:szCs w:val="20"/>
-          <w:rtl w:val="0"/>
-        </w:rPr>
-        <w:t xml:space="preserve">Front-end Technologies: HTML, CSS, JavaScript (including React)</w:t>
+        <w:spacing w:line="276" w:lineRule="auto"/>
+        <w:rPr>
+          <w:sz w:val="20"/>
+          <w:szCs w:val="20"/>
+        </w:rPr>
+      </w:pPr>
+      <w:r>
+        <w:rPr>
+          <w:sz w:val="20"/>
+          <w:szCs w:val="20"/>
+        </w:rPr>
+        <w:t>Front-end Technologies: HTML, CSS, JavaScript (including React)</w:t>
       </w:r>
     </w:p>
     <w:p>
@@ -284,20 +347,18 @@
           <w:ilvl w:val="0"/>
           <w:numId w:val="1"/>
         </w:numPr>
-        <w:spacing w:after="0" w:afterAutospacing="0" w:before="0" w:beforeAutospacing="0" w:line="276" w:lineRule="auto"/>
-        <w:ind w:left="720" w:hanging="360"/>
-        <w:rPr>
-          <w:sz w:val="20"/>
-          <w:szCs w:val="20"/>
-        </w:rPr>
-      </w:pPr>
-      <w:r>
-        <w:rPr>
-          <w:sz w:val="20"/>
-          <w:szCs w:val="20"/>
-          <w:rtl w:val="0"/>
-        </w:rPr>
-        <w:t xml:space="preserve">Version Control: Git, GitHub</w:t>
+        <w:spacing w:line="276" w:lineRule="auto"/>
+        <w:rPr>
+          <w:sz w:val="20"/>
+          <w:szCs w:val="20"/>
+        </w:rPr>
+      </w:pPr>
+      <w:r>
+        <w:rPr>
+          <w:sz w:val="20"/>
+          <w:szCs w:val="20"/>
+        </w:rPr>
+        <w:t>Version Control: Git, GitHub</w:t>
       </w:r>
     </w:p>
     <w:p>
@@ -306,20 +367,18 @@
           <w:ilvl w:val="0"/>
           <w:numId w:val="1"/>
         </w:numPr>
-        <w:spacing w:after="0" w:afterAutospacing="0" w:before="0" w:beforeAutospacing="0" w:line="276" w:lineRule="auto"/>
-        <w:ind w:left="720" w:hanging="360"/>
-        <w:rPr>
-          <w:sz w:val="20"/>
-          <w:szCs w:val="20"/>
-        </w:rPr>
-      </w:pPr>
-      <w:r>
-        <w:rPr>
-          <w:sz w:val="20"/>
-          <w:szCs w:val="20"/>
-          <w:rtl w:val="0"/>
-        </w:rPr>
-        <w:t xml:space="preserve">API Integration: RESTful APIs</w:t>
+        <w:spacing w:line="276" w:lineRule="auto"/>
+        <w:rPr>
+          <w:sz w:val="20"/>
+          <w:szCs w:val="20"/>
+        </w:rPr>
+      </w:pPr>
+      <w:r>
+        <w:rPr>
+          <w:sz w:val="20"/>
+          <w:szCs w:val="20"/>
+        </w:rPr>
+        <w:t>API Integration: RESTful APIs</w:t>
       </w:r>
     </w:p>
     <w:p>
@@ -328,20 +387,18 @@
           <w:ilvl w:val="0"/>
           <w:numId w:val="1"/>
         </w:numPr>
-        <w:spacing w:after="0" w:afterAutospacing="0" w:before="0" w:beforeAutospacing="0" w:line="276" w:lineRule="auto"/>
-        <w:ind w:left="720" w:hanging="360"/>
-        <w:rPr>
-          <w:sz w:val="20"/>
-          <w:szCs w:val="20"/>
-        </w:rPr>
-      </w:pPr>
-      <w:r>
-        <w:rPr>
-          <w:sz w:val="20"/>
-          <w:szCs w:val="20"/>
-          <w:rtl w:val="0"/>
-        </w:rPr>
-        <w:t xml:space="preserve">Agile Methodologies: Scrum, Kanban</w:t>
+        <w:spacing w:line="276" w:lineRule="auto"/>
+        <w:rPr>
+          <w:sz w:val="20"/>
+          <w:szCs w:val="20"/>
+        </w:rPr>
+      </w:pPr>
+      <w:r>
+        <w:rPr>
+          <w:sz w:val="20"/>
+          <w:szCs w:val="20"/>
+        </w:rPr>
+        <w:t>Agile Methodologies: Scrum, Kanban</w:t>
       </w:r>
     </w:p>
     <w:p>
@@ -350,20 +407,18 @@
           <w:ilvl w:val="0"/>
           <w:numId w:val="1"/>
         </w:numPr>
-        <w:spacing w:after="0" w:afterAutospacing="0" w:before="0" w:beforeAutospacing="0" w:line="276" w:lineRule="auto"/>
-        <w:ind w:left="720" w:hanging="360"/>
-        <w:rPr>
-          <w:sz w:val="20"/>
-          <w:szCs w:val="20"/>
-        </w:rPr>
-      </w:pPr>
-      <w:r>
-        <w:rPr>
-          <w:sz w:val="20"/>
-          <w:szCs w:val="20"/>
-          <w:rtl w:val="0"/>
-        </w:rPr>
-        <w:t xml:space="preserve">Problem Solving and Troubleshooting</w:t>
+        <w:spacing w:line="276" w:lineRule="auto"/>
+        <w:rPr>
+          <w:sz w:val="20"/>
+          <w:szCs w:val="20"/>
+        </w:rPr>
+      </w:pPr>
+      <w:r>
+        <w:rPr>
+          <w:sz w:val="20"/>
+          <w:szCs w:val="20"/>
+        </w:rPr>
+        <w:t>Problem Solving and Troubleshooting</w:t>
       </w:r>
     </w:p>
     <w:p>
@@ -372,19 +427,18 @@
           <w:ilvl w:val="0"/>
           <w:numId w:val="1"/>
         </w:numPr>
-        <w:spacing w:after="240" w:before="0" w:beforeAutospacing="0" w:line="276" w:lineRule="auto"/>
-        <w:ind w:left="720" w:hanging="360"/>
+        <w:spacing w:after="240" w:line="276" w:lineRule="auto"/>
         <w:rPr>
           <w:sz w:val="20"/>
           <w:szCs w:val="20"/>
         </w:rPr>
         <w:sectPr>
           <w:type w:val="continuous"/>
-          <w:pgSz w:h="15840" w:w="12240" w:orient="portrait"/>
-          <w:pgMar w:bottom="1440" w:top="1440" w:left="1440" w:right="1440" w:header="720" w:footer="720"/>
-          <w:cols w:equalWidth="0" w:num="2">
-            <w:col w:space="720" w:w="4320"/>
-            <w:col w:space="0" w:w="4320"/>
+          <w:pgSz w:w="12240" w:h="15840"/>
+          <w:pgMar w:top="1440" w:right="1440" w:bottom="1440" w:left="1440" w:header="720" w:footer="720" w:gutter="0"/>
+          <w:cols w:num="2" w:space="720" w:equalWidth="0">
+            <w:col w:w="4320" w:space="720"/>
+            <w:col w:w="4320" w:space="0"/>
           </w:cols>
         </w:sectPr>
       </w:pPr>
@@ -392,14 +446,8 @@
         <w:rPr>
           <w:sz w:val="20"/>
           <w:szCs w:val="20"/>
-          <w:rtl w:val="0"/>
-        </w:rPr>
-        <w:t xml:space="preserve">Team Collaboration and Communication</w:t>
-      </w:r>
-      <w:r>
-        <w:rPr>
-          <w:rtl w:val="0"/>
-        </w:rPr>
+        </w:rPr>
+        <w:t>Team Collaboration and Communication</w:t>
       </w:r>
     </w:p>
     <w:p>
@@ -407,35 +455,37 @@
         <w:spacing w:line="360" w:lineRule="auto"/>
         <w:jc w:val="both"/>
         <w:rPr>
-          <w:b w:val="1"/>
-          <w:sz w:val="24"/>
-          <w:szCs w:val="24"/>
-        </w:rPr>
-      </w:pPr>
-      <w:r>
-        <w:rPr>
-          <w:rtl w:val="0"/>
-        </w:rPr>
-      </w:r>
+          <w:b/>
+          <w:sz w:val="24"/>
+          <w:szCs w:val="24"/>
+        </w:rPr>
+      </w:pPr>
     </w:p>
     <w:p>
       <w:pPr>
         <w:spacing w:line="360" w:lineRule="auto"/>
         <w:jc w:val="both"/>
         <w:rPr>
-          <w:b w:val="1"/>
-          <w:sz w:val="24"/>
-          <w:szCs w:val="24"/>
-        </w:rPr>
-      </w:pPr>
-      <w:r>
-        <w:rPr>
-          <w:b w:val="1"/>
-          <w:sz w:val="24"/>
-          <w:szCs w:val="24"/>
-          <w:rtl w:val="0"/>
-        </w:rPr>
-        <w:t xml:space="preserve">Work Experience:</w:t>
+          <w:b/>
+          <w:sz w:val="24"/>
+          <w:szCs w:val="24"/>
+        </w:rPr>
+      </w:pPr>
+      <w:r>
+        <w:rPr>
+          <w:b/>
+          <w:sz w:val="24"/>
+          <w:szCs w:val="24"/>
+        </w:rPr>
+        <w:t>Work E</w:t>
+      </w:r>
+      <w:r>
+        <w:rPr>
+          <w:b/>
+          <w:sz w:val="24"/>
+          <w:szCs w:val="24"/>
+        </w:rPr>
+        <w:t>xperience:</w:t>
       </w:r>
     </w:p>
     <w:p>
@@ -449,34 +499,89 @@
       </w:pPr>
       <w:r>
         <w:rPr>
-          <w:rFonts w:ascii="Roboto" w:cs="Roboto" w:eastAsia="Roboto" w:hAnsi="Roboto"/>
+          <w:rFonts w:ascii="Roboto" w:eastAsia="Roboto" w:hAnsi="Roboto" w:cs="Roboto"/>
           <w:sz w:val="24"/>
           <w:szCs w:val="24"/>
           <w:highlight w:val="white"/>
-          <w:rtl w:val="0"/>
-        </w:rPr>
-        <w:t xml:space="preserve">Software Programmer</w:t>
-      </w:r>
-      <w:r>
-        <w:rPr>
-          <w:b w:val="1"/>
-          <w:sz w:val="24"/>
-          <w:szCs w:val="24"/>
-          <w:rtl w:val="0"/>
-        </w:rPr>
-        <w:t xml:space="preserve">, Naja Solucoes</w:t>
-      </w:r>
-      <w:r>
-        <w:rPr>
-          <w:sz w:val="24"/>
-          <w:szCs w:val="24"/>
-          <w:rtl w:val="0"/>
+        </w:rPr>
+        <w:t>Software Programmer</w:t>
+      </w:r>
+      <w:r>
+        <w:rPr>
+          <w:b/>
+          <w:sz w:val="24"/>
+          <w:szCs w:val="24"/>
+        </w:rPr>
+        <w:t xml:space="preserve">, </w:t>
+      </w:r>
+      <w:proofErr w:type="spellStart"/>
+      <w:r>
+        <w:rPr>
+          <w:b/>
+          <w:sz w:val="24"/>
+          <w:szCs w:val="24"/>
+        </w:rPr>
+        <w:t>Naja</w:t>
+      </w:r>
+      <w:proofErr w:type="spellEnd"/>
+      <w:r>
+        <w:rPr>
+          <w:b/>
+          <w:sz w:val="24"/>
+          <w:szCs w:val="24"/>
+        </w:rPr>
+        <w:t xml:space="preserve"> </w:t>
+      </w:r>
+      <w:proofErr w:type="spellStart"/>
+      <w:r>
+        <w:rPr>
+          <w:b/>
+          <w:sz w:val="24"/>
+          <w:szCs w:val="24"/>
+        </w:rPr>
+        <w:t>Solucoes</w:t>
+      </w:r>
+      <w:proofErr w:type="spellEnd"/>
+      <w:r>
+        <w:rPr>
+          <w:sz w:val="24"/>
+          <w:szCs w:val="24"/>
         </w:rPr>
         <w:tab/>
+      </w:r>
+      <w:r>
+        <w:rPr>
+          <w:sz w:val="24"/>
+          <w:szCs w:val="24"/>
+        </w:rPr>
         <w:tab/>
+      </w:r>
+      <w:r>
+        <w:rPr>
+          <w:sz w:val="24"/>
+          <w:szCs w:val="24"/>
+        </w:rPr>
         <w:tab/>
+      </w:r>
+      <w:r>
+        <w:rPr>
+          <w:sz w:val="24"/>
+          <w:szCs w:val="24"/>
+        </w:rPr>
         <w:tab/>
+      </w:r>
+      <w:r>
+        <w:rPr>
+          <w:sz w:val="24"/>
+          <w:szCs w:val="24"/>
+        </w:rPr>
         <w:tab/>
+      </w:r>
+      <w:r>
+        <w:rPr>
+          <w:sz w:val="24"/>
+          <w:szCs w:val="24"/>
+        </w:rPr>
         <w:tab/>
         <w:t xml:space="preserve"> 2014 - 2016</w:t>
       </w:r>
@@ -494,9 +599,8 @@
         <w:rPr>
           <w:sz w:val="24"/>
           <w:szCs w:val="24"/>
-          <w:rtl w:val="0"/>
-        </w:rPr>
-        <w:t xml:space="preserve">Fortaleza, Brazil</w:t>
+        </w:rPr>
+        <w:t>Fortaleza, Brazil</w:t>
       </w:r>
     </w:p>
     <w:p>
@@ -510,21 +614,44 @@
       </w:pPr>
       <w:r>
         <w:rPr>
-          <w:b w:val="1"/>
-          <w:sz w:val="24"/>
-          <w:szCs w:val="24"/>
-          <w:rtl w:val="0"/>
-        </w:rPr>
-        <w:t xml:space="preserve">Tech summary:</w:t>
-      </w:r>
-      <w:r>
-        <w:rPr>
-          <w:sz w:val="24"/>
-          <w:szCs w:val="24"/>
-          <w:rtl w:val="0"/>
-        </w:rPr>
-        <w:t xml:space="preserve"> Ruby On Rails, PostgreSQL, Node.JS and Javascript</w:t>
-      </w:r>
+          <w:b/>
+          <w:sz w:val="24"/>
+          <w:szCs w:val="24"/>
+        </w:rPr>
+        <w:t>Tech summary:</w:t>
+      </w:r>
+      <w:r>
+        <w:rPr>
+          <w:sz w:val="24"/>
+          <w:szCs w:val="24"/>
+        </w:rPr>
+        <w:t xml:space="preserve"> Ruby </w:t>
+      </w:r>
+      <w:proofErr w:type="gramStart"/>
+      <w:r>
+        <w:rPr>
+          <w:sz w:val="24"/>
+          <w:szCs w:val="24"/>
+        </w:rPr>
+        <w:t>On</w:t>
+      </w:r>
+      <w:proofErr w:type="gramEnd"/>
+      <w:r>
+        <w:rPr>
+          <w:sz w:val="24"/>
+          <w:szCs w:val="24"/>
+        </w:rPr>
+        <w:t xml:space="preserve"> Rails, PostgreSQL, Node.JS and </w:t>
+      </w:r>
+      <w:proofErr w:type="spellStart"/>
+      <w:r>
+        <w:rPr>
+          <w:sz w:val="24"/>
+          <w:szCs w:val="24"/>
+        </w:rPr>
+        <w:t>Javascript</w:t>
+      </w:r>
+      <w:proofErr w:type="spellEnd"/>
     </w:p>
     <w:p>
       <w:pPr>
@@ -533,28 +660,26 @@
           <w:numId w:val="2"/>
         </w:numPr>
         <w:pBdr>
-          <w:top w:color="auto" w:space="0" w:sz="0" w:val="none"/>
-          <w:bottom w:color="auto" w:space="0" w:sz="0" w:val="none"/>
-          <w:right w:color="auto" w:space="0" w:sz="0" w:val="none"/>
-          <w:between w:color="auto" w:space="0" w:sz="0" w:val="none"/>
+          <w:top w:val="none" w:sz="0" w:space="0" w:color="000000"/>
+          <w:bottom w:val="none" w:sz="0" w:space="0" w:color="000000"/>
+          <w:right w:val="none" w:sz="0" w:space="0" w:color="000000"/>
+          <w:between w:val="none" w:sz="0" w:space="0" w:color="000000"/>
         </w:pBdr>
-        <w:spacing w:after="0" w:afterAutospacing="0" w:before="240" w:line="276" w:lineRule="auto"/>
-        <w:ind w:left="720" w:hanging="360"/>
-        <w:jc w:val="both"/>
-        <w:rPr>
-          <w:sz w:val="20"/>
-          <w:szCs w:val="20"/>
-        </w:rPr>
-      </w:pPr>
-      <w:r>
-        <w:rPr>
-          <w:rFonts w:ascii="Arial" w:cs="Arial" w:eastAsia="Arial" w:hAnsi="Arial"/>
+        <w:spacing w:before="240" w:line="276" w:lineRule="auto"/>
+        <w:jc w:val="both"/>
+        <w:rPr>
+          <w:sz w:val="20"/>
+          <w:szCs w:val="20"/>
+        </w:rPr>
+      </w:pPr>
+      <w:r>
+        <w:rPr>
+          <w:rFonts w:ascii="Arial" w:eastAsia="Arial" w:hAnsi="Arial" w:cs="Arial"/>
           <w:color w:val="212121"/>
           <w:sz w:val="20"/>
           <w:szCs w:val="20"/>
-          <w:rtl w:val="0"/>
-        </w:rPr>
-        <w:t xml:space="preserve">Developed and maintained web applications using Ruby on Rails framework, Node.js, and PostgreSQL database.</w:t>
+        </w:rPr>
+        <w:t>Developed and maintained web applications using Ruby on Rails framework, Node.js, and PostgreSQL database.</w:t>
       </w:r>
     </w:p>
     <w:p>
@@ -564,28 +689,26 @@
           <w:numId w:val="2"/>
         </w:numPr>
         <w:pBdr>
-          <w:top w:color="auto" w:space="0" w:sz="0" w:val="none"/>
-          <w:bottom w:color="auto" w:space="0" w:sz="0" w:val="none"/>
-          <w:right w:color="auto" w:space="0" w:sz="0" w:val="none"/>
-          <w:between w:color="auto" w:space="0" w:sz="0" w:val="none"/>
+          <w:top w:val="none" w:sz="0" w:space="0" w:color="000000"/>
+          <w:bottom w:val="none" w:sz="0" w:space="0" w:color="000000"/>
+          <w:right w:val="none" w:sz="0" w:space="0" w:color="000000"/>
+          <w:between w:val="none" w:sz="0" w:space="0" w:color="000000"/>
         </w:pBdr>
-        <w:spacing w:after="0" w:afterAutospacing="0" w:before="0" w:beforeAutospacing="0" w:line="276" w:lineRule="auto"/>
-        <w:ind w:left="720" w:hanging="360"/>
-        <w:jc w:val="both"/>
-        <w:rPr>
-          <w:sz w:val="20"/>
-          <w:szCs w:val="20"/>
-        </w:rPr>
-      </w:pPr>
-      <w:r>
-        <w:rPr>
-          <w:rFonts w:ascii="Arial" w:cs="Arial" w:eastAsia="Arial" w:hAnsi="Arial"/>
+        <w:spacing w:line="276" w:lineRule="auto"/>
+        <w:jc w:val="both"/>
+        <w:rPr>
+          <w:sz w:val="20"/>
+          <w:szCs w:val="20"/>
+        </w:rPr>
+      </w:pPr>
+      <w:r>
+        <w:rPr>
+          <w:rFonts w:ascii="Arial" w:eastAsia="Arial" w:hAnsi="Arial" w:cs="Arial"/>
           <w:color w:val="212121"/>
           <w:sz w:val="20"/>
           <w:szCs w:val="20"/>
-          <w:rtl w:val="0"/>
-        </w:rPr>
-        <w:t xml:space="preserve">Collaborated with a cross-functional team of developers, designers, and project managers to deliver robust software solutions.</w:t>
+        </w:rPr>
+        <w:t>Collaborated with a cross-functional team of developers, designers, and project managers to deliver robust software solutions.</w:t>
       </w:r>
     </w:p>
     <w:p>
@@ -595,28 +718,35 @@
           <w:numId w:val="2"/>
         </w:numPr>
         <w:pBdr>
-          <w:top w:color="auto" w:space="0" w:sz="0" w:val="none"/>
-          <w:bottom w:color="auto" w:space="0" w:sz="0" w:val="none"/>
-          <w:right w:color="auto" w:space="0" w:sz="0" w:val="none"/>
-          <w:between w:color="auto" w:space="0" w:sz="0" w:val="none"/>
+          <w:top w:val="none" w:sz="0" w:space="0" w:color="000000"/>
+          <w:bottom w:val="none" w:sz="0" w:space="0" w:color="000000"/>
+          <w:right w:val="none" w:sz="0" w:space="0" w:color="000000"/>
+          <w:between w:val="none" w:sz="0" w:space="0" w:color="000000"/>
         </w:pBdr>
-        <w:spacing w:after="0" w:afterAutospacing="0" w:before="0" w:beforeAutospacing="0" w:line="276" w:lineRule="auto"/>
-        <w:ind w:left="720" w:hanging="360"/>
-        <w:jc w:val="both"/>
-        <w:rPr>
-          <w:sz w:val="20"/>
-          <w:szCs w:val="20"/>
-        </w:rPr>
-      </w:pPr>
-      <w:r>
-        <w:rPr>
-          <w:rFonts w:ascii="Arial" w:cs="Arial" w:eastAsia="Arial" w:hAnsi="Arial"/>
+        <w:spacing w:line="276" w:lineRule="auto"/>
+        <w:jc w:val="both"/>
+        <w:rPr>
+          <w:sz w:val="20"/>
+          <w:szCs w:val="20"/>
+        </w:rPr>
+      </w:pPr>
+      <w:r>
+        <w:rPr>
+          <w:rFonts w:ascii="Arial" w:eastAsia="Arial" w:hAnsi="Arial" w:cs="Arial"/>
           <w:color w:val="212121"/>
           <w:sz w:val="20"/>
           <w:szCs w:val="20"/>
-          <w:rtl w:val="0"/>
-        </w:rPr>
-        <w:t xml:space="preserve">Designed and implemented RESTful APIs using Ruby on Rails and Node.js to enable seamless data communication between client and server.</w:t>
+        </w:rPr>
+        <w:t>Designed and implement</w:t>
+      </w:r>
+      <w:r>
+        <w:rPr>
+          <w:rFonts w:ascii="Arial" w:eastAsia="Arial" w:hAnsi="Arial" w:cs="Arial"/>
+          <w:color w:val="212121"/>
+          <w:sz w:val="20"/>
+          <w:szCs w:val="20"/>
+        </w:rPr>
+        <w:t>ed RESTful APIs using Ruby on Rails and Node.js to enable seamless data communication between client and server.</w:t>
       </w:r>
     </w:p>
     <w:p>
@@ -626,28 +756,26 @@
           <w:numId w:val="2"/>
         </w:numPr>
         <w:pBdr>
-          <w:top w:color="auto" w:space="0" w:sz="0" w:val="none"/>
-          <w:bottom w:color="auto" w:space="0" w:sz="0" w:val="none"/>
-          <w:right w:color="auto" w:space="0" w:sz="0" w:val="none"/>
-          <w:between w:color="auto" w:space="0" w:sz="0" w:val="none"/>
+          <w:top w:val="none" w:sz="0" w:space="0" w:color="000000"/>
+          <w:bottom w:val="none" w:sz="0" w:space="0" w:color="000000"/>
+          <w:right w:val="none" w:sz="0" w:space="0" w:color="000000"/>
+          <w:between w:val="none" w:sz="0" w:space="0" w:color="000000"/>
         </w:pBdr>
-        <w:spacing w:after="0" w:afterAutospacing="0" w:before="0" w:beforeAutospacing="0" w:line="276" w:lineRule="auto"/>
-        <w:ind w:left="720" w:hanging="360"/>
-        <w:jc w:val="both"/>
-        <w:rPr>
-          <w:sz w:val="20"/>
-          <w:szCs w:val="20"/>
-        </w:rPr>
-      </w:pPr>
-      <w:r>
-        <w:rPr>
-          <w:rFonts w:ascii="Arial" w:cs="Arial" w:eastAsia="Arial" w:hAnsi="Arial"/>
+        <w:spacing w:line="276" w:lineRule="auto"/>
+        <w:jc w:val="both"/>
+        <w:rPr>
+          <w:sz w:val="20"/>
+          <w:szCs w:val="20"/>
+        </w:rPr>
+      </w:pPr>
+      <w:r>
+        <w:rPr>
+          <w:rFonts w:ascii="Arial" w:eastAsia="Arial" w:hAnsi="Arial" w:cs="Arial"/>
           <w:color w:val="212121"/>
           <w:sz w:val="20"/>
           <w:szCs w:val="20"/>
-          <w:rtl w:val="0"/>
-        </w:rPr>
-        <w:t xml:space="preserve">Integrated external APIs and services into web applications to enhance functionality and provide additional features.</w:t>
+        </w:rPr>
+        <w:t>Integrated external APIs and services into web applications to enhance functionality and provide additional features.</w:t>
       </w:r>
     </w:p>
     <w:p>
@@ -657,52 +785,54 @@
           <w:numId w:val="2"/>
         </w:numPr>
         <w:pBdr>
-          <w:top w:color="auto" w:space="0" w:sz="0" w:val="none"/>
-          <w:bottom w:color="auto" w:space="0" w:sz="0" w:val="none"/>
-          <w:right w:color="auto" w:space="0" w:sz="0" w:val="none"/>
-          <w:between w:color="auto" w:space="0" w:sz="0" w:val="none"/>
+          <w:top w:val="none" w:sz="0" w:space="0" w:color="000000"/>
+          <w:bottom w:val="none" w:sz="0" w:space="0" w:color="000000"/>
+          <w:right w:val="none" w:sz="0" w:space="0" w:color="000000"/>
+          <w:between w:val="none" w:sz="0" w:space="0" w:color="000000"/>
         </w:pBdr>
-        <w:spacing w:after="240" w:before="0" w:beforeAutospacing="0" w:line="276" w:lineRule="auto"/>
-        <w:ind w:left="720" w:hanging="360"/>
-        <w:jc w:val="both"/>
-        <w:rPr>
-          <w:sz w:val="20"/>
-          <w:szCs w:val="20"/>
-        </w:rPr>
-      </w:pPr>
-      <w:r>
-        <w:rPr>
-          <w:rFonts w:ascii="Arial" w:cs="Arial" w:eastAsia="Arial" w:hAnsi="Arial"/>
+        <w:spacing w:after="240" w:line="276" w:lineRule="auto"/>
+        <w:jc w:val="both"/>
+        <w:rPr>
+          <w:sz w:val="20"/>
+          <w:szCs w:val="20"/>
+        </w:rPr>
+      </w:pPr>
+      <w:r>
+        <w:rPr>
+          <w:rFonts w:ascii="Arial" w:eastAsia="Arial" w:hAnsi="Arial" w:cs="Arial"/>
           <w:color w:val="212121"/>
           <w:sz w:val="20"/>
           <w:szCs w:val="20"/>
-          <w:rtl w:val="0"/>
-        </w:rPr>
-        <w:t xml:space="preserve">Utilized PostgreSQL for efficient data storage and retrieval, including designing and optimizing database schemas and queries.</w:t>
+        </w:rPr>
+        <w:t>Utilized PostgreSQL for e</w:t>
+      </w:r>
+      <w:r>
+        <w:rPr>
+          <w:rFonts w:ascii="Arial" w:eastAsia="Arial" w:hAnsi="Arial" w:cs="Arial"/>
+          <w:color w:val="212121"/>
+          <w:sz w:val="20"/>
+          <w:szCs w:val="20"/>
+        </w:rPr>
+        <w:t>fficient data storage and retrieval, including designing and optimizing database schemas and queries.</w:t>
       </w:r>
     </w:p>
     <w:p>
       <w:pPr>
         <w:pBdr>
-          <w:top w:color="auto" w:space="0" w:sz="0" w:val="none"/>
-          <w:bottom w:color="auto" w:space="0" w:sz="0" w:val="none"/>
-          <w:right w:color="auto" w:space="0" w:sz="0" w:val="none"/>
-          <w:between w:color="auto" w:space="0" w:sz="0" w:val="none"/>
+          <w:top w:val="none" w:sz="0" w:space="0" w:color="000000"/>
+          <w:bottom w:val="none" w:sz="0" w:space="0" w:color="000000"/>
+          <w:right w:val="none" w:sz="0" w:space="0" w:color="000000"/>
+          <w:between w:val="none" w:sz="0" w:space="0" w:color="000000"/>
         </w:pBdr>
-        <w:spacing w:after="440" w:before="440" w:line="360" w:lineRule="auto"/>
+        <w:spacing w:before="440" w:after="440" w:line="360" w:lineRule="auto"/>
         <w:ind w:right="80"/>
         <w:rPr>
-          <w:rFonts w:ascii="Arial" w:cs="Arial" w:eastAsia="Arial" w:hAnsi="Arial"/>
+          <w:rFonts w:ascii="Arial" w:eastAsia="Arial" w:hAnsi="Arial" w:cs="Arial"/>
           <w:color w:val="212121"/>
           <w:sz w:val="24"/>
           <w:szCs w:val="24"/>
         </w:rPr>
       </w:pPr>
-      <w:r>
-        <w:rPr>
-          <w:rtl w:val="0"/>
-        </w:rPr>
-      </w:r>
     </w:p>
     <w:p>
       <w:pPr>
@@ -713,11 +843,6 @@
           <w:szCs w:val="24"/>
         </w:rPr>
       </w:pPr>
-      <w:r>
-        <w:rPr>
-          <w:rtl w:val="0"/>
-        </w:rPr>
-      </w:r>
     </w:p>
     <w:p>
       <w:pPr>
@@ -728,11 +853,6 @@
           <w:szCs w:val="24"/>
         </w:rPr>
       </w:pPr>
-      <w:r>
-        <w:rPr>
-          <w:rtl w:val="0"/>
-        </w:rPr>
-      </w:r>
     </w:p>
     <w:p>
       <w:pPr>
@@ -745,36 +865,82 @@
       </w:pPr>
       <w:r>
         <w:rPr>
-          <w:rFonts w:ascii="Roboto" w:cs="Roboto" w:eastAsia="Roboto" w:hAnsi="Roboto"/>
+          <w:rFonts w:ascii="Roboto" w:eastAsia="Roboto" w:hAnsi="Roboto" w:cs="Roboto"/>
           <w:sz w:val="24"/>
           <w:szCs w:val="24"/>
           <w:highlight w:val="white"/>
-          <w:rtl w:val="0"/>
-        </w:rPr>
-        <w:t xml:space="preserve">Software Programmer</w:t>
-      </w:r>
-      <w:r>
-        <w:rPr>
-          <w:b w:val="1"/>
-          <w:sz w:val="24"/>
-          <w:szCs w:val="24"/>
-          <w:rtl w:val="0"/>
-        </w:rPr>
-        <w:t xml:space="preserve">, Prolins IT Solution</w:t>
+        </w:rPr>
+        <w:t>Software Programmer</w:t>
+      </w:r>
+      <w:r>
+        <w:rPr>
+          <w:b/>
+          <w:sz w:val="24"/>
+          <w:szCs w:val="24"/>
+        </w:rPr>
+        <w:t xml:space="preserve">, </w:t>
+      </w:r>
+      <w:proofErr w:type="spellStart"/>
+      <w:r>
+        <w:rPr>
+          <w:b/>
+          <w:sz w:val="24"/>
+          <w:szCs w:val="24"/>
+        </w:rPr>
+        <w:t>Prolins</w:t>
+      </w:r>
+      <w:proofErr w:type="spellEnd"/>
+      <w:r>
+        <w:rPr>
+          <w:b/>
+          <w:sz w:val="24"/>
+          <w:szCs w:val="24"/>
+        </w:rPr>
+        <w:t xml:space="preserve"> IT Solution</w:t>
+      </w:r>
+      <w:r>
+        <w:rPr>
+          <w:b/>
+          <w:sz w:val="24"/>
+          <w:szCs w:val="24"/>
+        </w:rPr>
         <w:tab/>
       </w:r>
       <w:r>
         <w:rPr>
           <w:sz w:val="24"/>
           <w:szCs w:val="24"/>
-          <w:rtl w:val="0"/>
         </w:rPr>
         <w:tab/>
+      </w:r>
+      <w:r>
+        <w:rPr>
+          <w:sz w:val="24"/>
+          <w:szCs w:val="24"/>
+        </w:rPr>
         <w:tab/>
+      </w:r>
+      <w:r>
+        <w:rPr>
+          <w:sz w:val="24"/>
+          <w:szCs w:val="24"/>
+        </w:rPr>
         <w:tab/>
+      </w:r>
+      <w:r>
+        <w:rPr>
+          <w:sz w:val="24"/>
+          <w:szCs w:val="24"/>
+        </w:rPr>
         <w:tab/>
+      </w:r>
+      <w:r>
+        <w:rPr>
+          <w:sz w:val="24"/>
+          <w:szCs w:val="24"/>
+        </w:rPr>
         <w:tab/>
-        <w:t xml:space="preserve">2013 - 2014</w:t>
+        <w:t>2013 - 2014</w:t>
       </w:r>
     </w:p>
     <w:p>
@@ -790,9 +956,8 @@
         <w:rPr>
           <w:sz w:val="24"/>
           <w:szCs w:val="24"/>
-          <w:rtl w:val="0"/>
-        </w:rPr>
-        <w:t xml:space="preserve">Fortaleza, Brazil</w:t>
+        </w:rPr>
+        <w:t>Fortaleza, Brazil</w:t>
       </w:r>
     </w:p>
     <w:p>
@@ -806,18 +971,16 @@
       </w:pPr>
       <w:r>
         <w:rPr>
-          <w:b w:val="1"/>
-          <w:sz w:val="24"/>
-          <w:szCs w:val="24"/>
-          <w:rtl w:val="0"/>
-        </w:rPr>
-        <w:t xml:space="preserve">Tech Summary:</w:t>
-      </w:r>
-      <w:r>
-        <w:rPr>
-          <w:sz w:val="24"/>
-          <w:szCs w:val="24"/>
-          <w:rtl w:val="0"/>
+          <w:b/>
+          <w:sz w:val="24"/>
+          <w:szCs w:val="24"/>
+        </w:rPr>
+        <w:t>Tech Summary:</w:t>
+      </w:r>
+      <w:r>
+        <w:rPr>
+          <w:sz w:val="24"/>
+          <w:szCs w:val="24"/>
         </w:rPr>
         <w:t xml:space="preserve"> IOS, Android, Node.JS</w:t>
       </w:r>
@@ -829,16 +992,15 @@
           <w:numId w:val="2"/>
         </w:numPr>
         <w:pBdr>
-          <w:top w:color="auto" w:space="0" w:sz="0" w:val="none"/>
-          <w:bottom w:color="auto" w:space="0" w:sz="0" w:val="none"/>
-          <w:right w:color="auto" w:space="0" w:sz="0" w:val="none"/>
-          <w:between w:color="auto" w:space="0" w:sz="0" w:val="none"/>
+          <w:top w:val="none" w:sz="0" w:space="0" w:color="000000"/>
+          <w:bottom w:val="none" w:sz="0" w:space="0" w:color="000000"/>
+          <w:right w:val="none" w:sz="0" w:space="0" w:color="000000"/>
+          <w:between w:val="none" w:sz="0" w:space="0" w:color="000000"/>
         </w:pBdr>
         <w:spacing w:line="276" w:lineRule="auto"/>
-        <w:ind w:left="720" w:hanging="360"/>
-        <w:jc w:val="both"/>
-        <w:rPr>
-          <w:rFonts w:ascii="Arial" w:cs="Arial" w:eastAsia="Arial" w:hAnsi="Arial"/>
+        <w:jc w:val="both"/>
+        <w:rPr>
+          <w:rFonts w:ascii="Arial" w:eastAsia="Arial" w:hAnsi="Arial" w:cs="Arial"/>
           <w:color w:val="212121"/>
           <w:sz w:val="24"/>
           <w:szCs w:val="24"/>
@@ -848,9 +1010,8 @@
         <w:rPr>
           <w:sz w:val="20"/>
           <w:szCs w:val="20"/>
-          <w:rtl w:val="0"/>
-        </w:rPr>
-        <w:t xml:space="preserve">Developed and maintained iOS and Android applications using Objective-C, and Java.</w:t>
+        </w:rPr>
+        <w:t>Developed and maintained iOS and Android applications using Objective-C, and Java.</w:t>
       </w:r>
     </w:p>
     <w:p>
@@ -860,16 +1021,15 @@
           <w:numId w:val="2"/>
         </w:numPr>
         <w:pBdr>
-          <w:top w:color="auto" w:space="0" w:sz="0" w:val="none"/>
-          <w:bottom w:color="auto" w:space="0" w:sz="0" w:val="none"/>
-          <w:right w:color="auto" w:space="0" w:sz="0" w:val="none"/>
-          <w:between w:color="auto" w:space="0" w:sz="0" w:val="none"/>
+          <w:top w:val="none" w:sz="0" w:space="0" w:color="000000"/>
+          <w:bottom w:val="none" w:sz="0" w:space="0" w:color="000000"/>
+          <w:right w:val="none" w:sz="0" w:space="0" w:color="000000"/>
+          <w:between w:val="none" w:sz="0" w:space="0" w:color="000000"/>
         </w:pBdr>
         <w:spacing w:line="276" w:lineRule="auto"/>
-        <w:ind w:left="720" w:hanging="360"/>
-        <w:jc w:val="both"/>
-        <w:rPr>
-          <w:rFonts w:ascii="Arial" w:cs="Arial" w:eastAsia="Arial" w:hAnsi="Arial"/>
+        <w:jc w:val="both"/>
+        <w:rPr>
+          <w:rFonts w:ascii="Arial" w:eastAsia="Arial" w:hAnsi="Arial" w:cs="Arial"/>
           <w:color w:val="212121"/>
           <w:sz w:val="24"/>
           <w:szCs w:val="24"/>
@@ -879,9 +1039,24 @@
         <w:rPr>
           <w:sz w:val="20"/>
           <w:szCs w:val="20"/>
-          <w:rtl w:val="0"/>
-        </w:rPr>
-        <w:t xml:space="preserve">Utilized Xcode and Android Studio as primary development environments for iOS and Android platforms, respectively.</w:t>
+        </w:rPr>
+        <w:t xml:space="preserve">Utilized </w:t>
+      </w:r>
+      <w:proofErr w:type="spellStart"/>
+      <w:r>
+        <w:rPr>
+          <w:sz w:val="20"/>
+          <w:szCs w:val="20"/>
+        </w:rPr>
+        <w:t>Xcode</w:t>
+      </w:r>
+      <w:proofErr w:type="spellEnd"/>
+      <w:r>
+        <w:rPr>
+          <w:sz w:val="20"/>
+          <w:szCs w:val="20"/>
+        </w:rPr>
+        <w:t xml:space="preserve"> and Android Studio as primary development environments for iOS and Android platforms, respectively.</w:t>
       </w:r>
     </w:p>
     <w:p>
@@ -891,16 +1066,15 @@
           <w:numId w:val="2"/>
         </w:numPr>
         <w:pBdr>
-          <w:top w:color="auto" w:space="0" w:sz="0" w:val="none"/>
-          <w:bottom w:color="auto" w:space="0" w:sz="0" w:val="none"/>
-          <w:right w:color="auto" w:space="0" w:sz="0" w:val="none"/>
-          <w:between w:color="auto" w:space="0" w:sz="0" w:val="none"/>
+          <w:top w:val="none" w:sz="0" w:space="0" w:color="000000"/>
+          <w:bottom w:val="none" w:sz="0" w:space="0" w:color="000000"/>
+          <w:right w:val="none" w:sz="0" w:space="0" w:color="000000"/>
+          <w:between w:val="none" w:sz="0" w:space="0" w:color="000000"/>
         </w:pBdr>
         <w:spacing w:line="276" w:lineRule="auto"/>
-        <w:ind w:left="720" w:hanging="360"/>
-        <w:jc w:val="both"/>
-        <w:rPr>
-          <w:rFonts w:ascii="Arial" w:cs="Arial" w:eastAsia="Arial" w:hAnsi="Arial"/>
+        <w:jc w:val="both"/>
+        <w:rPr>
+          <w:rFonts w:ascii="Arial" w:eastAsia="Arial" w:hAnsi="Arial" w:cs="Arial"/>
           <w:color w:val="212121"/>
           <w:sz w:val="24"/>
           <w:szCs w:val="24"/>
@@ -910,9 +1084,15 @@
         <w:rPr>
           <w:sz w:val="20"/>
           <w:szCs w:val="20"/>
-          <w:rtl w:val="0"/>
-        </w:rPr>
-        <w:t xml:space="preserve">Integrated RESTful APIs using Node.js to enable data communication between the mobile applications and server.</w:t>
+        </w:rPr>
+        <w:t>Integrated RESTful APIs using Node.js to enable data commu</w:t>
+      </w:r>
+      <w:r>
+        <w:rPr>
+          <w:sz w:val="20"/>
+          <w:szCs w:val="20"/>
+        </w:rPr>
+        <w:t>nication between the mobile applications and server.</w:t>
       </w:r>
     </w:p>
     <w:p>
@@ -922,16 +1102,15 @@
           <w:numId w:val="2"/>
         </w:numPr>
         <w:pBdr>
-          <w:top w:color="auto" w:space="0" w:sz="0" w:val="none"/>
-          <w:bottom w:color="auto" w:space="0" w:sz="0" w:val="none"/>
-          <w:right w:color="auto" w:space="0" w:sz="0" w:val="none"/>
-          <w:between w:color="auto" w:space="0" w:sz="0" w:val="none"/>
+          <w:top w:val="none" w:sz="0" w:space="0" w:color="000000"/>
+          <w:bottom w:val="none" w:sz="0" w:space="0" w:color="000000"/>
+          <w:right w:val="none" w:sz="0" w:space="0" w:color="000000"/>
+          <w:between w:val="none" w:sz="0" w:space="0" w:color="000000"/>
         </w:pBdr>
         <w:spacing w:line="276" w:lineRule="auto"/>
-        <w:ind w:left="720" w:hanging="360"/>
-        <w:jc w:val="both"/>
-        <w:rPr>
-          <w:rFonts w:ascii="Arial" w:cs="Arial" w:eastAsia="Arial" w:hAnsi="Arial"/>
+        <w:jc w:val="both"/>
+        <w:rPr>
+          <w:rFonts w:ascii="Arial" w:eastAsia="Arial" w:hAnsi="Arial" w:cs="Arial"/>
           <w:color w:val="212121"/>
           <w:sz w:val="24"/>
           <w:szCs w:val="24"/>
@@ -941,9 +1120,24 @@
         <w:rPr>
           <w:sz w:val="20"/>
           <w:szCs w:val="20"/>
-          <w:rtl w:val="0"/>
-        </w:rPr>
-        <w:t xml:space="preserve">Utilized third-party libraries and frameworks, such as Alamofire, to streamline network requests and data handling.</w:t>
+        </w:rPr>
+        <w:t xml:space="preserve">Utilized third-party libraries and frameworks, such as </w:t>
+      </w:r>
+      <w:proofErr w:type="spellStart"/>
+      <w:r>
+        <w:rPr>
+          <w:sz w:val="20"/>
+          <w:szCs w:val="20"/>
+        </w:rPr>
+        <w:t>Alamofire</w:t>
+      </w:r>
+      <w:proofErr w:type="spellEnd"/>
+      <w:r>
+        <w:rPr>
+          <w:sz w:val="20"/>
+          <w:szCs w:val="20"/>
+        </w:rPr>
+        <w:t>, to streamline network requests and data handling.</w:t>
       </w:r>
     </w:p>
     <w:p>
@@ -953,16 +1147,15 @@
           <w:numId w:val="2"/>
         </w:numPr>
         <w:pBdr>
-          <w:top w:color="auto" w:space="0" w:sz="0" w:val="none"/>
-          <w:bottom w:color="auto" w:space="0" w:sz="0" w:val="none"/>
-          <w:right w:color="auto" w:space="0" w:sz="0" w:val="none"/>
-          <w:between w:color="auto" w:space="0" w:sz="0" w:val="none"/>
+          <w:top w:val="none" w:sz="0" w:space="0" w:color="000000"/>
+          <w:bottom w:val="none" w:sz="0" w:space="0" w:color="000000"/>
+          <w:right w:val="none" w:sz="0" w:space="0" w:color="000000"/>
+          <w:between w:val="none" w:sz="0" w:space="0" w:color="000000"/>
         </w:pBdr>
         <w:spacing w:line="276" w:lineRule="auto"/>
-        <w:ind w:left="720" w:hanging="360"/>
-        <w:jc w:val="both"/>
-        <w:rPr>
-          <w:rFonts w:ascii="Arial" w:cs="Arial" w:eastAsia="Arial" w:hAnsi="Arial"/>
+        <w:jc w:val="both"/>
+        <w:rPr>
+          <w:rFonts w:ascii="Arial" w:eastAsia="Arial" w:hAnsi="Arial" w:cs="Arial"/>
           <w:color w:val="212121"/>
           <w:sz w:val="24"/>
           <w:szCs w:val="24"/>
@@ -972,9 +1165,15 @@
         <w:rPr>
           <w:sz w:val="20"/>
           <w:szCs w:val="20"/>
-          <w:rtl w:val="0"/>
-        </w:rPr>
-        <w:t xml:space="preserve">Utilized Git for version control, ensuring efficient collaboration and code management within the team.</w:t>
+        </w:rPr>
+        <w:t xml:space="preserve">Utilized Git for version control, ensuring efficient collaboration and code management </w:t>
+      </w:r>
+      <w:r>
+        <w:rPr>
+          <w:sz w:val="20"/>
+          <w:szCs w:val="20"/>
+        </w:rPr>
+        <w:t>within the team.</w:t>
       </w:r>
     </w:p>
     <w:p>
@@ -984,16 +1183,15 @@
           <w:numId w:val="2"/>
         </w:numPr>
         <w:pBdr>
-          <w:top w:color="auto" w:space="0" w:sz="0" w:val="none"/>
-          <w:bottom w:color="auto" w:space="0" w:sz="0" w:val="none"/>
-          <w:right w:color="auto" w:space="0" w:sz="0" w:val="none"/>
-          <w:between w:color="auto" w:space="0" w:sz="0" w:val="none"/>
+          <w:top w:val="none" w:sz="0" w:space="0" w:color="000000"/>
+          <w:bottom w:val="none" w:sz="0" w:space="0" w:color="000000"/>
+          <w:right w:val="none" w:sz="0" w:space="0" w:color="000000"/>
+          <w:between w:val="none" w:sz="0" w:space="0" w:color="000000"/>
         </w:pBdr>
         <w:spacing w:line="276" w:lineRule="auto"/>
-        <w:ind w:left="720" w:hanging="360"/>
-        <w:jc w:val="both"/>
-        <w:rPr>
-          <w:rFonts w:ascii="Arial" w:cs="Arial" w:eastAsia="Arial" w:hAnsi="Arial"/>
+        <w:jc w:val="both"/>
+        <w:rPr>
+          <w:rFonts w:ascii="Arial" w:eastAsia="Arial" w:hAnsi="Arial" w:cs="Arial"/>
           <w:color w:val="212121"/>
           <w:sz w:val="24"/>
           <w:szCs w:val="24"/>
@@ -1003,14 +1201,8 @@
         <w:rPr>
           <w:sz w:val="20"/>
           <w:szCs w:val="20"/>
-          <w:rtl w:val="0"/>
-        </w:rPr>
-        <w:t xml:space="preserve">Collaborated with backend developers to define and implement APIs for mobile app consumption.</w:t>
-      </w:r>
-      <w:r>
-        <w:rPr>
-          <w:rtl w:val="0"/>
-        </w:rPr>
+        </w:rPr>
+        <w:t>Collaborated with backend developers to define and implement APIs for mobile app consumption.</w:t>
       </w:r>
     </w:p>
     <w:p>
@@ -1022,11 +1214,6 @@
           <w:szCs w:val="24"/>
         </w:rPr>
       </w:pPr>
-      <w:r>
-        <w:rPr>
-          <w:rtl w:val="0"/>
-        </w:rPr>
-      </w:r>
     </w:p>
     <w:p>
       <w:pPr>
@@ -1037,11 +1224,6 @@
           <w:szCs w:val="24"/>
         </w:rPr>
       </w:pPr>
-      <w:r>
-        <w:rPr>
-          <w:rtl w:val="0"/>
-        </w:rPr>
-      </w:r>
     </w:p>
     <w:p>
       <w:pPr>
@@ -1054,36 +1236,73 @@
       </w:pPr>
       <w:r>
         <w:rPr>
-          <w:rFonts w:ascii="Roboto" w:cs="Roboto" w:eastAsia="Roboto" w:hAnsi="Roboto"/>
+          <w:rFonts w:ascii="Roboto" w:eastAsia="Roboto" w:hAnsi="Roboto" w:cs="Roboto"/>
           <w:sz w:val="24"/>
           <w:szCs w:val="24"/>
           <w:highlight w:val="white"/>
-          <w:rtl w:val="0"/>
-        </w:rPr>
-        <w:t xml:space="preserve">Software Programmer</w:t>
-      </w:r>
-      <w:r>
-        <w:rPr>
-          <w:b w:val="1"/>
-          <w:sz w:val="24"/>
-          <w:szCs w:val="24"/>
-          <w:rtl w:val="0"/>
-        </w:rPr>
-        <w:t xml:space="preserve">, Fortes Tecnologia</w:t>
-      </w:r>
-      <w:r>
-        <w:rPr>
-          <w:sz w:val="24"/>
-          <w:szCs w:val="24"/>
-          <w:rtl w:val="0"/>
+        </w:rPr>
+        <w:t>Software Programmer</w:t>
+      </w:r>
+      <w:r>
+        <w:rPr>
+          <w:b/>
+          <w:sz w:val="24"/>
+          <w:szCs w:val="24"/>
+        </w:rPr>
+        <w:t xml:space="preserve">, Fortes </w:t>
+      </w:r>
+      <w:proofErr w:type="spellStart"/>
+      <w:r>
+        <w:rPr>
+          <w:b/>
+          <w:sz w:val="24"/>
+          <w:szCs w:val="24"/>
+        </w:rPr>
+        <w:t>Tecnologia</w:t>
+      </w:r>
+      <w:proofErr w:type="spellEnd"/>
+      <w:r>
+        <w:rPr>
+          <w:sz w:val="24"/>
+          <w:szCs w:val="24"/>
         </w:rPr>
         <w:tab/>
+      </w:r>
+      <w:r>
+        <w:rPr>
+          <w:sz w:val="24"/>
+          <w:szCs w:val="24"/>
+        </w:rPr>
         <w:tab/>
+      </w:r>
+      <w:r>
+        <w:rPr>
+          <w:sz w:val="24"/>
+          <w:szCs w:val="24"/>
+        </w:rPr>
         <w:tab/>
+      </w:r>
+      <w:r>
+        <w:rPr>
+          <w:sz w:val="24"/>
+          <w:szCs w:val="24"/>
+        </w:rPr>
         <w:tab/>
+      </w:r>
+      <w:r>
+        <w:rPr>
+          <w:sz w:val="24"/>
+          <w:szCs w:val="24"/>
+        </w:rPr>
         <w:tab/>
+      </w:r>
+      <w:r>
+        <w:rPr>
+          <w:sz w:val="24"/>
+          <w:szCs w:val="24"/>
+        </w:rPr>
         <w:tab/>
-        <w:t xml:space="preserve">2009 - 2013</w:t>
+        <w:t>2009 - 2013</w:t>
       </w:r>
     </w:p>
     <w:p>
@@ -1097,20 +1316,34 @@
       </w:pPr>
       <w:r>
         <w:rPr>
-          <w:b w:val="1"/>
-          <w:sz w:val="24"/>
-          <w:szCs w:val="24"/>
-          <w:rtl w:val="0"/>
-        </w:rPr>
-        <w:t xml:space="preserve">Tech Summary:</w:t>
-      </w:r>
-      <w:r>
-        <w:rPr>
-          <w:sz w:val="24"/>
-          <w:szCs w:val="24"/>
-          <w:rtl w:val="0"/>
-        </w:rPr>
-        <w:t xml:space="preserve"> PHP, Ruby on Rails, JQuery, CodeIgniter</w:t>
+          <w:b/>
+          <w:sz w:val="24"/>
+          <w:szCs w:val="24"/>
+        </w:rPr>
+        <w:t>Tech Summary:</w:t>
+      </w:r>
+      <w:r>
+        <w:rPr>
+          <w:sz w:val="24"/>
+          <w:szCs w:val="24"/>
+        </w:rPr>
+        <w:t xml:space="preserve"> PHP, Ruby on Rails, </w:t>
+      </w:r>
+      <w:proofErr w:type="spellStart"/>
+      <w:r>
+        <w:rPr>
+          <w:sz w:val="24"/>
+          <w:szCs w:val="24"/>
+        </w:rPr>
+        <w:t>JQuery</w:t>
+      </w:r>
+      <w:proofErr w:type="spellEnd"/>
+      <w:r>
+        <w:rPr>
+          <w:sz w:val="24"/>
+          <w:szCs w:val="24"/>
+        </w:rPr>
+        <w:t>, CodeIgniter</w:t>
       </w:r>
     </w:p>
     <w:p>
@@ -1120,16 +1353,15 @@
           <w:numId w:val="3"/>
         </w:numPr>
         <w:pBdr>
-          <w:top w:color="auto" w:space="0" w:sz="0" w:val="none"/>
-          <w:bottom w:color="auto" w:space="0" w:sz="0" w:val="none"/>
-          <w:right w:color="auto" w:space="0" w:sz="0" w:val="none"/>
-          <w:between w:color="auto" w:space="0" w:sz="0" w:val="none"/>
+          <w:top w:val="none" w:sz="0" w:space="0" w:color="000000"/>
+          <w:bottom w:val="none" w:sz="0" w:space="0" w:color="000000"/>
+          <w:right w:val="none" w:sz="0" w:space="0" w:color="000000"/>
+          <w:between w:val="none" w:sz="0" w:space="0" w:color="000000"/>
         </w:pBdr>
-        <w:spacing w:after="0" w:afterAutospacing="0" w:before="240" w:line="276" w:lineRule="auto"/>
-        <w:ind w:left="720" w:hanging="360"/>
-        <w:jc w:val="both"/>
-        <w:rPr>
-          <w:rFonts w:ascii="Arial" w:cs="Arial" w:eastAsia="Arial" w:hAnsi="Arial"/>
+        <w:spacing w:before="240" w:line="276" w:lineRule="auto"/>
+        <w:jc w:val="both"/>
+        <w:rPr>
+          <w:rFonts w:ascii="Arial" w:eastAsia="Arial" w:hAnsi="Arial" w:cs="Arial"/>
           <w:color w:val="212121"/>
           <w:sz w:val="20"/>
           <w:szCs w:val="20"/>
@@ -1137,13 +1369,21 @@
       </w:pPr>
       <w:r>
         <w:rPr>
-          <w:rFonts w:ascii="Arial" w:cs="Arial" w:eastAsia="Arial" w:hAnsi="Arial"/>
+          <w:rFonts w:ascii="Arial" w:eastAsia="Arial" w:hAnsi="Arial" w:cs="Arial"/>
           <w:color w:val="212121"/>
           <w:sz w:val="20"/>
           <w:szCs w:val="20"/>
-          <w:rtl w:val="0"/>
-        </w:rPr>
-        <w:t xml:space="preserve">Developed and maintained web applications using PHP, Ruby on Rails, jQuery, and CodeIgniter framework.</w:t>
+        </w:rPr>
+        <w:t>Developed and maintained web appl</w:t>
+      </w:r>
+      <w:r>
+        <w:rPr>
+          <w:rFonts w:ascii="Arial" w:eastAsia="Arial" w:hAnsi="Arial" w:cs="Arial"/>
+          <w:color w:val="212121"/>
+          <w:sz w:val="20"/>
+          <w:szCs w:val="20"/>
+        </w:rPr>
+        <w:t>ications using PHP, Ruby on Rails, jQuery, and CodeIgniter framework.</w:t>
       </w:r>
     </w:p>
     <w:p>
@@ -1153,16 +1393,15 @@
           <w:numId w:val="3"/>
         </w:numPr>
         <w:pBdr>
-          <w:top w:color="auto" w:space="0" w:sz="0" w:val="none"/>
-          <w:bottom w:color="auto" w:space="0" w:sz="0" w:val="none"/>
-          <w:right w:color="auto" w:space="0" w:sz="0" w:val="none"/>
-          <w:between w:color="auto" w:space="0" w:sz="0" w:val="none"/>
+          <w:top w:val="none" w:sz="0" w:space="0" w:color="000000"/>
+          <w:bottom w:val="none" w:sz="0" w:space="0" w:color="000000"/>
+          <w:right w:val="none" w:sz="0" w:space="0" w:color="000000"/>
+          <w:between w:val="none" w:sz="0" w:space="0" w:color="000000"/>
         </w:pBdr>
-        <w:spacing w:after="0" w:afterAutospacing="0" w:before="0" w:beforeAutospacing="0" w:line="276" w:lineRule="auto"/>
-        <w:ind w:left="720" w:hanging="360"/>
-        <w:jc w:val="both"/>
-        <w:rPr>
-          <w:rFonts w:ascii="Arial" w:cs="Arial" w:eastAsia="Arial" w:hAnsi="Arial"/>
+        <w:spacing w:line="276" w:lineRule="auto"/>
+        <w:jc w:val="both"/>
+        <w:rPr>
+          <w:rFonts w:ascii="Arial" w:eastAsia="Arial" w:hAnsi="Arial" w:cs="Arial"/>
           <w:color w:val="212121"/>
           <w:sz w:val="20"/>
           <w:szCs w:val="20"/>
@@ -1170,13 +1409,12 @@
       </w:pPr>
       <w:r>
         <w:rPr>
-          <w:rFonts w:ascii="Arial" w:cs="Arial" w:eastAsia="Arial" w:hAnsi="Arial"/>
+          <w:rFonts w:ascii="Arial" w:eastAsia="Arial" w:hAnsi="Arial" w:cs="Arial"/>
           <w:color w:val="212121"/>
           <w:sz w:val="20"/>
           <w:szCs w:val="20"/>
-          <w:rtl w:val="0"/>
-        </w:rPr>
-        <w:t xml:space="preserve">Collaborated with a diverse team of developers, designers, and project managers to deliver high-quality software solutions.</w:t>
+        </w:rPr>
+        <w:t>Collaborated with a diverse team of developers, designers, and project managers to deliver high-quality software solutions.</w:t>
       </w:r>
     </w:p>
     <w:p>
@@ -1186,16 +1424,15 @@
           <w:numId w:val="3"/>
         </w:numPr>
         <w:pBdr>
-          <w:top w:color="auto" w:space="0" w:sz="0" w:val="none"/>
-          <w:bottom w:color="auto" w:space="0" w:sz="0" w:val="none"/>
-          <w:right w:color="auto" w:space="0" w:sz="0" w:val="none"/>
-          <w:between w:color="auto" w:space="0" w:sz="0" w:val="none"/>
+          <w:top w:val="none" w:sz="0" w:space="0" w:color="000000"/>
+          <w:bottom w:val="none" w:sz="0" w:space="0" w:color="000000"/>
+          <w:right w:val="none" w:sz="0" w:space="0" w:color="000000"/>
+          <w:between w:val="none" w:sz="0" w:space="0" w:color="000000"/>
         </w:pBdr>
-        <w:spacing w:after="0" w:afterAutospacing="0" w:before="0" w:beforeAutospacing="0" w:line="276" w:lineRule="auto"/>
-        <w:ind w:left="720" w:hanging="360"/>
-        <w:jc w:val="both"/>
-        <w:rPr>
-          <w:rFonts w:ascii="Arial" w:cs="Arial" w:eastAsia="Arial" w:hAnsi="Arial"/>
+        <w:spacing w:line="276" w:lineRule="auto"/>
+        <w:jc w:val="both"/>
+        <w:rPr>
+          <w:rFonts w:ascii="Arial" w:eastAsia="Arial" w:hAnsi="Arial" w:cs="Arial"/>
           <w:color w:val="212121"/>
           <w:sz w:val="20"/>
           <w:szCs w:val="20"/>
@@ -1203,13 +1440,12 @@
       </w:pPr>
       <w:r>
         <w:rPr>
-          <w:rFonts w:ascii="Arial" w:cs="Arial" w:eastAsia="Arial" w:hAnsi="Arial"/>
+          <w:rFonts w:ascii="Arial" w:eastAsia="Arial" w:hAnsi="Arial" w:cs="Arial"/>
           <w:color w:val="212121"/>
           <w:sz w:val="20"/>
           <w:szCs w:val="20"/>
-          <w:rtl w:val="0"/>
-        </w:rPr>
-        <w:t xml:space="preserve">Implemented features and functionality using PHP and CodeIgniter framework to meet project requirements.</w:t>
+        </w:rPr>
+        <w:t>Implemented features and functionality using PHP and CodeIgniter framework to meet project requirements.</w:t>
       </w:r>
     </w:p>
     <w:p>
@@ -1219,16 +1455,15 @@
           <w:numId w:val="3"/>
         </w:numPr>
         <w:pBdr>
-          <w:top w:color="auto" w:space="0" w:sz="0" w:val="none"/>
-          <w:bottom w:color="auto" w:space="0" w:sz="0" w:val="none"/>
-          <w:right w:color="auto" w:space="0" w:sz="0" w:val="none"/>
-          <w:between w:color="auto" w:space="0" w:sz="0" w:val="none"/>
+          <w:top w:val="none" w:sz="0" w:space="0" w:color="000000"/>
+          <w:bottom w:val="none" w:sz="0" w:space="0" w:color="000000"/>
+          <w:right w:val="none" w:sz="0" w:space="0" w:color="000000"/>
+          <w:between w:val="none" w:sz="0" w:space="0" w:color="000000"/>
         </w:pBdr>
-        <w:spacing w:after="0" w:afterAutospacing="0" w:before="0" w:beforeAutospacing="0" w:line="276" w:lineRule="auto"/>
-        <w:ind w:left="720" w:hanging="360"/>
-        <w:jc w:val="both"/>
-        <w:rPr>
-          <w:rFonts w:ascii="Arial" w:cs="Arial" w:eastAsia="Arial" w:hAnsi="Arial"/>
+        <w:spacing w:line="276" w:lineRule="auto"/>
+        <w:jc w:val="both"/>
+        <w:rPr>
+          <w:rFonts w:ascii="Arial" w:eastAsia="Arial" w:hAnsi="Arial" w:cs="Arial"/>
           <w:color w:val="212121"/>
           <w:sz w:val="20"/>
           <w:szCs w:val="20"/>
@@ -1236,13 +1471,21 @@
       </w:pPr>
       <w:r>
         <w:rPr>
-          <w:rFonts w:ascii="Arial" w:cs="Arial" w:eastAsia="Arial" w:hAnsi="Arial"/>
+          <w:rFonts w:ascii="Arial" w:eastAsia="Arial" w:hAnsi="Arial" w:cs="Arial"/>
           <w:color w:val="212121"/>
           <w:sz w:val="20"/>
           <w:szCs w:val="20"/>
-          <w:rtl w:val="0"/>
-        </w:rPr>
-        <w:t xml:space="preserve">Developed and optimized database schemas, queries, and stored procedures for efficient data storage and retrieval.</w:t>
+        </w:rPr>
+        <w:t>Developed and optimized dat</w:t>
+      </w:r>
+      <w:r>
+        <w:rPr>
+          <w:rFonts w:ascii="Arial" w:eastAsia="Arial" w:hAnsi="Arial" w:cs="Arial"/>
+          <w:color w:val="212121"/>
+          <w:sz w:val="20"/>
+          <w:szCs w:val="20"/>
+        </w:rPr>
+        <w:t>abase schemas, queries, and stored procedures for efficient data storage and retrieval.</w:t>
       </w:r>
     </w:p>
     <w:p>
@@ -1252,16 +1495,15 @@
           <w:numId w:val="3"/>
         </w:numPr>
         <w:pBdr>
-          <w:top w:color="auto" w:space="0" w:sz="0" w:val="none"/>
-          <w:bottom w:color="auto" w:space="0" w:sz="0" w:val="none"/>
-          <w:right w:color="auto" w:space="0" w:sz="0" w:val="none"/>
-          <w:between w:color="auto" w:space="0" w:sz="0" w:val="none"/>
+          <w:top w:val="none" w:sz="0" w:space="0" w:color="000000"/>
+          <w:bottom w:val="none" w:sz="0" w:space="0" w:color="000000"/>
+          <w:right w:val="none" w:sz="0" w:space="0" w:color="000000"/>
+          <w:between w:val="none" w:sz="0" w:space="0" w:color="000000"/>
         </w:pBdr>
-        <w:spacing w:after="240" w:before="0" w:beforeAutospacing="0" w:line="276" w:lineRule="auto"/>
-        <w:ind w:left="720" w:hanging="360"/>
-        <w:jc w:val="both"/>
-        <w:rPr>
-          <w:rFonts w:ascii="Arial" w:cs="Arial" w:eastAsia="Arial" w:hAnsi="Arial"/>
+        <w:spacing w:after="240" w:line="276" w:lineRule="auto"/>
+        <w:jc w:val="both"/>
+        <w:rPr>
+          <w:rFonts w:ascii="Arial" w:eastAsia="Arial" w:hAnsi="Arial" w:cs="Arial"/>
           <w:color w:val="212121"/>
           <w:sz w:val="20"/>
           <w:szCs w:val="20"/>
@@ -1269,13 +1511,12 @@
       </w:pPr>
       <w:r>
         <w:rPr>
-          <w:rFonts w:ascii="Arial" w:cs="Arial" w:eastAsia="Arial" w:hAnsi="Arial"/>
+          <w:rFonts w:ascii="Arial" w:eastAsia="Arial" w:hAnsi="Arial" w:cs="Arial"/>
           <w:color w:val="212121"/>
           <w:sz w:val="20"/>
           <w:szCs w:val="20"/>
-          <w:rtl w:val="0"/>
-        </w:rPr>
-        <w:t xml:space="preserve">Integrated jQuery library and utilized JavaScript to enhance user interactivity and improve the user experience.</w:t>
+        </w:rPr>
+        <w:t>Integrated jQuery library and utilized JavaScript to enhance user interactivity and improve the user experience.</w:t>
       </w:r>
     </w:p>
     <w:p>
@@ -1283,19 +1524,18 @@
         <w:spacing w:line="360" w:lineRule="auto"/>
         <w:jc w:val="both"/>
         <w:rPr>
-          <w:b w:val="1"/>
-          <w:sz w:val="24"/>
-          <w:szCs w:val="24"/>
-        </w:rPr>
-      </w:pPr>
-      <w:r>
-        <w:rPr>
-          <w:b w:val="1"/>
-          <w:sz w:val="24"/>
-          <w:szCs w:val="24"/>
-          <w:rtl w:val="0"/>
-        </w:rPr>
-        <w:t xml:space="preserve">Education:</w:t>
+          <w:b/>
+          <w:sz w:val="24"/>
+          <w:szCs w:val="24"/>
+        </w:rPr>
+      </w:pPr>
+      <w:r>
+        <w:rPr>
+          <w:b/>
+          <w:sz w:val="24"/>
+          <w:szCs w:val="24"/>
+        </w:rPr>
+        <w:t>Education:</w:t>
       </w:r>
     </w:p>
     <w:p>
@@ -1311,13 +1551,58 @@
         <w:rPr>
           <w:sz w:val="24"/>
           <w:szCs w:val="24"/>
-          <w:rtl w:val="0"/>
-        </w:rPr>
-        <w:t xml:space="preserve">Software Engineering Technician, Centennial College  2021 - 2023</w:t>
+        </w:rPr>
+        <w:t xml:space="preserve">Software Engineering Technician, Centennial </w:t>
+      </w:r>
+      <w:proofErr w:type="gramStart"/>
+      <w:r>
+        <w:rPr>
+          <w:sz w:val="24"/>
+          <w:szCs w:val="24"/>
+        </w:rPr>
+        <w:t>College  2021</w:t>
+      </w:r>
+      <w:proofErr w:type="gramEnd"/>
+      <w:r>
+        <w:rPr>
+          <w:sz w:val="24"/>
+          <w:szCs w:val="24"/>
+        </w:rPr>
+        <w:t xml:space="preserve"> - 2023</w:t>
+      </w:r>
+      <w:r>
+        <w:rPr>
+          <w:sz w:val="24"/>
+          <w:szCs w:val="24"/>
+        </w:rPr>
         <w:tab/>
+      </w:r>
+      <w:r>
+        <w:rPr>
+          <w:sz w:val="24"/>
+          <w:szCs w:val="24"/>
+        </w:rPr>
         <w:tab/>
+      </w:r>
+      <w:r>
+        <w:rPr>
+          <w:sz w:val="24"/>
+          <w:szCs w:val="24"/>
+        </w:rPr>
         <w:tab/>
+      </w:r>
+      <w:r>
+        <w:rPr>
+          <w:sz w:val="24"/>
+          <w:szCs w:val="24"/>
+        </w:rPr>
         <w:tab/>
+      </w:r>
+      <w:r>
+        <w:rPr>
+          <w:sz w:val="24"/>
+          <w:szCs w:val="24"/>
+        </w:rPr>
         <w:tab/>
       </w:r>
     </w:p>
@@ -1330,30 +1615,24 @@
           <w:szCs w:val="24"/>
         </w:rPr>
       </w:pPr>
-      <w:r>
-        <w:rPr>
-          <w:rtl w:val="0"/>
-        </w:rPr>
-      </w:r>
     </w:p>
     <w:p>
       <w:pPr>
         <w:spacing w:line="360" w:lineRule="auto"/>
         <w:jc w:val="both"/>
         <w:rPr>
-          <w:b w:val="1"/>
-          <w:sz w:val="24"/>
-          <w:szCs w:val="24"/>
-        </w:rPr>
-      </w:pPr>
-      <w:r>
-        <w:rPr>
-          <w:b w:val="1"/>
-          <w:sz w:val="24"/>
-          <w:szCs w:val="24"/>
-          <w:rtl w:val="0"/>
-        </w:rPr>
-        <w:t xml:space="preserve">Certification:</w:t>
+          <w:b/>
+          <w:sz w:val="24"/>
+          <w:szCs w:val="24"/>
+        </w:rPr>
+      </w:pPr>
+      <w:r>
+        <w:rPr>
+          <w:b/>
+          <w:sz w:val="24"/>
+          <w:szCs w:val="24"/>
+        </w:rPr>
+        <w:t>Certification:</w:t>
       </w:r>
     </w:p>
     <w:p>
@@ -1369,9 +1648,8 @@
         <w:rPr>
           <w:sz w:val="24"/>
           <w:szCs w:val="24"/>
-          <w:rtl w:val="0"/>
-        </w:rPr>
-        <w:t xml:space="preserve">Intro to Web Development, Lighthouse Labs   02/2022 - 03/2022</w:t>
+        </w:rPr>
+        <w:t>Intro to Web Development, Lighthouse Labs   02/2022 - 03/2022</w:t>
       </w:r>
     </w:p>
     <w:p>
@@ -1387,9 +1665,24 @@
         <w:rPr>
           <w:sz w:val="24"/>
           <w:szCs w:val="24"/>
-          <w:rtl w:val="0"/>
-        </w:rPr>
-        <w:t xml:space="preserve">React.JS, Linkedin learning   05/2022</w:t>
+        </w:rPr>
+        <w:t xml:space="preserve">React.JS, </w:t>
+      </w:r>
+      <w:proofErr w:type="spellStart"/>
+      <w:r>
+        <w:rPr>
+          <w:sz w:val="24"/>
+          <w:szCs w:val="24"/>
+        </w:rPr>
+        <w:t>Linkedin</w:t>
+      </w:r>
+      <w:proofErr w:type="spellEnd"/>
+      <w:r>
+        <w:rPr>
+          <w:sz w:val="24"/>
+          <w:szCs w:val="24"/>
+        </w:rPr>
+        <w:t xml:space="preserve"> learning   05/2022</w:t>
       </w:r>
     </w:p>
     <w:p>
@@ -1405,9 +1698,8 @@
         <w:rPr>
           <w:sz w:val="24"/>
           <w:szCs w:val="24"/>
-          <w:rtl w:val="0"/>
-        </w:rPr>
-        <w:t xml:space="preserve">React &amp; Next 2023, cod3r 05/2023</w:t>
+        </w:rPr>
+        <w:t>React &amp; Next 2023, cod3r 05/2023</w:t>
       </w:r>
     </w:p>
     <w:p>
@@ -1415,16 +1707,11 @@
         <w:spacing w:line="360" w:lineRule="auto"/>
         <w:jc w:val="both"/>
         <w:rPr>
-          <w:b w:val="1"/>
-          <w:sz w:val="24"/>
-          <w:szCs w:val="24"/>
-        </w:rPr>
-      </w:pPr>
-      <w:r>
-        <w:rPr>
-          <w:rtl w:val="0"/>
-        </w:rPr>
-      </w:r>
+          <w:b/>
+          <w:sz w:val="24"/>
+          <w:szCs w:val="24"/>
+        </w:rPr>
+      </w:pPr>
     </w:p>
     <w:p>
       <w:pPr>
@@ -1435,244 +1722,23 @@
           <w:szCs w:val="24"/>
         </w:rPr>
       </w:pPr>
-      <w:r>
-        <w:rPr>
-          <w:rtl w:val="0"/>
-        </w:rPr>
-      </w:r>
     </w:p>
     <w:sectPr>
       <w:type w:val="continuous"/>
-      <w:pgSz w:h="15840" w:w="12240" w:orient="portrait"/>
-      <w:pgMar w:bottom="1440" w:top="1440" w:left="1440" w:right="1440" w:header="720" w:footer="720"/>
+      <w:pgSz w:w="12240" w:h="15840"/>
+      <w:pgMar w:top="1440" w:right="1440" w:bottom="1440" w:left="1440" w:header="720" w:footer="720" w:gutter="0"/>
+      <w:cols w:space="720"/>
     </w:sectPr>
   </w:body>
 </w:document>
 </file>
 
 <file path=word/numbering.xml><?xml version="1.0" encoding="utf-8"?>
-<w:numbering xmlns:mc="http://schemas.openxmlformats.org/markup-compatibility/2006" xmlns:o="urn:schemas-microsoft-com:office:office" xmlns:r="http://schemas.openxmlformats.org/officeDocument/2006/relationships" xmlns:m="http://schemas.openxmlformats.org/officeDocument/2006/math" xmlns:v="urn:schemas-microsoft-com:vml" xmlns:wp="http://schemas.openxmlformats.org/drawingml/2006/wordprocessingDrawing" xmlns:w10="urn:schemas-microsoft-com:office:word" xmlns:w="http://schemas.openxmlformats.org/wordprocessingml/2006/main" xmlns:wne="http://schemas.microsoft.com/office/word/2006/wordml" xmlns:sl="http://schemas.openxmlformats.org/schemaLibrary/2006/main" xmlns:a="http://schemas.openxmlformats.org/drawingml/2006/main" xmlns:pic="http://schemas.openxmlformats.org/drawingml/2006/picture" xmlns:c="http://schemas.openxmlformats.org/drawingml/2006/chart" xmlns:lc="http://schemas.openxmlformats.org/drawingml/2006/lockedCanvas" xmlns:dgm="http://schemas.openxmlformats.org/drawingml/2006/diagram" xmlns:wps="http://schemas.microsoft.com/office/word/2010/wordprocessingShape" xmlns:wpg="http://schemas.microsoft.com/office/word/2010/wordprocessingGroup" xmlns:w14="http://schemas.microsoft.com/office/word/2010/wordml" xmlns:w15="http://schemas.microsoft.com/office/word/2012/wordml">
-  <w:abstractNum w:abstractNumId="1">
-    <w:lvl w:ilvl="0">
-      <w:start w:val="1"/>
-      <w:numFmt w:val="bullet"/>
-      <w:lvlText w:val="●"/>
-      <w:lvlJc w:val="left"/>
-      <w:pPr>
-        <w:ind w:left="720" w:hanging="360"/>
-      </w:pPr>
-      <w:rPr>
-        <w:rFonts w:ascii="Noto Sans Symbols" w:cs="Noto Sans Symbols" w:eastAsia="Noto Sans Symbols" w:hAnsi="Noto Sans Symbols"/>
-      </w:rPr>
-    </w:lvl>
-    <w:lvl w:ilvl="1">
-      <w:start w:val="1"/>
-      <w:numFmt w:val="bullet"/>
-      <w:lvlText w:val="o"/>
-      <w:lvlJc w:val="left"/>
-      <w:pPr>
-        <w:ind w:left="1440" w:hanging="360"/>
-      </w:pPr>
-      <w:rPr>
-        <w:rFonts w:ascii="Courier New" w:cs="Courier New" w:eastAsia="Courier New" w:hAnsi="Courier New"/>
-      </w:rPr>
-    </w:lvl>
-    <w:lvl w:ilvl="2">
-      <w:start w:val="1"/>
-      <w:numFmt w:val="bullet"/>
-      <w:lvlText w:val="▪"/>
-      <w:lvlJc w:val="left"/>
-      <w:pPr>
-        <w:ind w:left="2160" w:hanging="360"/>
-      </w:pPr>
-      <w:rPr>
-        <w:rFonts w:ascii="Noto Sans Symbols" w:cs="Noto Sans Symbols" w:eastAsia="Noto Sans Symbols" w:hAnsi="Noto Sans Symbols"/>
-      </w:rPr>
-    </w:lvl>
-    <w:lvl w:ilvl="3">
-      <w:start w:val="1"/>
-      <w:numFmt w:val="bullet"/>
-      <w:lvlText w:val="●"/>
-      <w:lvlJc w:val="left"/>
-      <w:pPr>
-        <w:ind w:left="2880" w:hanging="360"/>
-      </w:pPr>
-      <w:rPr>
-        <w:rFonts w:ascii="Noto Sans Symbols" w:cs="Noto Sans Symbols" w:eastAsia="Noto Sans Symbols" w:hAnsi="Noto Sans Symbols"/>
-      </w:rPr>
-    </w:lvl>
-    <w:lvl w:ilvl="4">
-      <w:start w:val="1"/>
-      <w:numFmt w:val="bullet"/>
-      <w:lvlText w:val="o"/>
-      <w:lvlJc w:val="left"/>
-      <w:pPr>
-        <w:ind w:left="3600" w:hanging="360"/>
-      </w:pPr>
-      <w:rPr>
-        <w:rFonts w:ascii="Courier New" w:cs="Courier New" w:eastAsia="Courier New" w:hAnsi="Courier New"/>
-      </w:rPr>
-    </w:lvl>
-    <w:lvl w:ilvl="5">
-      <w:start w:val="1"/>
-      <w:numFmt w:val="bullet"/>
-      <w:lvlText w:val="▪"/>
-      <w:lvlJc w:val="left"/>
-      <w:pPr>
-        <w:ind w:left="4320" w:hanging="360"/>
-      </w:pPr>
-      <w:rPr>
-        <w:rFonts w:ascii="Noto Sans Symbols" w:cs="Noto Sans Symbols" w:eastAsia="Noto Sans Symbols" w:hAnsi="Noto Sans Symbols"/>
-      </w:rPr>
-    </w:lvl>
-    <w:lvl w:ilvl="6">
-      <w:start w:val="1"/>
-      <w:numFmt w:val="bullet"/>
-      <w:lvlText w:val="●"/>
-      <w:lvlJc w:val="left"/>
-      <w:pPr>
-        <w:ind w:left="5040" w:hanging="360"/>
-      </w:pPr>
-      <w:rPr>
-        <w:rFonts w:ascii="Noto Sans Symbols" w:cs="Noto Sans Symbols" w:eastAsia="Noto Sans Symbols" w:hAnsi="Noto Sans Symbols"/>
-      </w:rPr>
-    </w:lvl>
-    <w:lvl w:ilvl="7">
-      <w:start w:val="1"/>
-      <w:numFmt w:val="bullet"/>
-      <w:lvlText w:val="o"/>
-      <w:lvlJc w:val="left"/>
-      <w:pPr>
-        <w:ind w:left="5760" w:hanging="360"/>
-      </w:pPr>
-      <w:rPr>
-        <w:rFonts w:ascii="Courier New" w:cs="Courier New" w:eastAsia="Courier New" w:hAnsi="Courier New"/>
-      </w:rPr>
-    </w:lvl>
-    <w:lvl w:ilvl="8">
-      <w:start w:val="1"/>
-      <w:numFmt w:val="bullet"/>
-      <w:lvlText w:val="▪"/>
-      <w:lvlJc w:val="left"/>
-      <w:pPr>
-        <w:ind w:left="6480" w:hanging="360"/>
-      </w:pPr>
-      <w:rPr>
-        <w:rFonts w:ascii="Noto Sans Symbols" w:cs="Noto Sans Symbols" w:eastAsia="Noto Sans Symbols" w:hAnsi="Noto Sans Symbols"/>
-      </w:rPr>
-    </w:lvl>
-  </w:abstractNum>
-  <w:abstractNum w:abstractNumId="2">
-    <w:lvl w:ilvl="0">
-      <w:start w:val="1"/>
-      <w:numFmt w:val="bullet"/>
-      <w:lvlText w:val="●"/>
-      <w:lvlJc w:val="left"/>
-      <w:pPr>
-        <w:ind w:left="720" w:hanging="360"/>
-      </w:pPr>
-      <w:rPr>
-        <w:rFonts w:ascii="Noto Sans Symbols" w:cs="Noto Sans Symbols" w:eastAsia="Noto Sans Symbols" w:hAnsi="Noto Sans Symbols"/>
-      </w:rPr>
-    </w:lvl>
-    <w:lvl w:ilvl="1">
-      <w:start w:val="1"/>
-      <w:numFmt w:val="bullet"/>
-      <w:lvlText w:val="o"/>
-      <w:lvlJc w:val="left"/>
-      <w:pPr>
-        <w:ind w:left="1440" w:hanging="360"/>
-      </w:pPr>
-      <w:rPr>
-        <w:rFonts w:ascii="Courier New" w:cs="Courier New" w:eastAsia="Courier New" w:hAnsi="Courier New"/>
-      </w:rPr>
-    </w:lvl>
-    <w:lvl w:ilvl="2">
-      <w:start w:val="1"/>
-      <w:numFmt w:val="bullet"/>
-      <w:lvlText w:val="▪"/>
-      <w:lvlJc w:val="left"/>
-      <w:pPr>
-        <w:ind w:left="2160" w:hanging="360"/>
-      </w:pPr>
-      <w:rPr>
-        <w:rFonts w:ascii="Noto Sans Symbols" w:cs="Noto Sans Symbols" w:eastAsia="Noto Sans Symbols" w:hAnsi="Noto Sans Symbols"/>
-      </w:rPr>
-    </w:lvl>
-    <w:lvl w:ilvl="3">
-      <w:start w:val="1"/>
-      <w:numFmt w:val="bullet"/>
-      <w:lvlText w:val="●"/>
-      <w:lvlJc w:val="left"/>
-      <w:pPr>
-        <w:ind w:left="2880" w:hanging="360"/>
-      </w:pPr>
-      <w:rPr>
-        <w:rFonts w:ascii="Noto Sans Symbols" w:cs="Noto Sans Symbols" w:eastAsia="Noto Sans Symbols" w:hAnsi="Noto Sans Symbols"/>
-      </w:rPr>
-    </w:lvl>
-    <w:lvl w:ilvl="4">
-      <w:start w:val="1"/>
-      <w:numFmt w:val="bullet"/>
-      <w:lvlText w:val="o"/>
-      <w:lvlJc w:val="left"/>
-      <w:pPr>
-        <w:ind w:left="3600" w:hanging="360"/>
-      </w:pPr>
-      <w:rPr>
-        <w:rFonts w:ascii="Courier New" w:cs="Courier New" w:eastAsia="Courier New" w:hAnsi="Courier New"/>
-      </w:rPr>
-    </w:lvl>
-    <w:lvl w:ilvl="5">
-      <w:start w:val="1"/>
-      <w:numFmt w:val="bullet"/>
-      <w:lvlText w:val="▪"/>
-      <w:lvlJc w:val="left"/>
-      <w:pPr>
-        <w:ind w:left="4320" w:hanging="360"/>
-      </w:pPr>
-      <w:rPr>
-        <w:rFonts w:ascii="Noto Sans Symbols" w:cs="Noto Sans Symbols" w:eastAsia="Noto Sans Symbols" w:hAnsi="Noto Sans Symbols"/>
-      </w:rPr>
-    </w:lvl>
-    <w:lvl w:ilvl="6">
-      <w:start w:val="1"/>
-      <w:numFmt w:val="bullet"/>
-      <w:lvlText w:val="●"/>
-      <w:lvlJc w:val="left"/>
-      <w:pPr>
-        <w:ind w:left="5040" w:hanging="360"/>
-      </w:pPr>
-      <w:rPr>
-        <w:rFonts w:ascii="Noto Sans Symbols" w:cs="Noto Sans Symbols" w:eastAsia="Noto Sans Symbols" w:hAnsi="Noto Sans Symbols"/>
-      </w:rPr>
-    </w:lvl>
-    <w:lvl w:ilvl="7">
-      <w:start w:val="1"/>
-      <w:numFmt w:val="bullet"/>
-      <w:lvlText w:val="o"/>
-      <w:lvlJc w:val="left"/>
-      <w:pPr>
-        <w:ind w:left="5760" w:hanging="360"/>
-      </w:pPr>
-      <w:rPr>
-        <w:rFonts w:ascii="Courier New" w:cs="Courier New" w:eastAsia="Courier New" w:hAnsi="Courier New"/>
-      </w:rPr>
-    </w:lvl>
-    <w:lvl w:ilvl="8">
-      <w:start w:val="1"/>
-      <w:numFmt w:val="bullet"/>
-      <w:lvlText w:val="▪"/>
-      <w:lvlJc w:val="left"/>
-      <w:pPr>
-        <w:ind w:left="6480" w:hanging="360"/>
-      </w:pPr>
-      <w:rPr>
-        <w:rFonts w:ascii="Noto Sans Symbols" w:cs="Noto Sans Symbols" w:eastAsia="Noto Sans Symbols" w:hAnsi="Noto Sans Symbols"/>
-      </w:rPr>
-    </w:lvl>
-  </w:abstractNum>
-  <w:abstractNum w:abstractNumId="3">
+<w:numbering xmlns:wpc="http://schemas.microsoft.com/office/word/2010/wordprocessingCanvas" xmlns:cx="http://schemas.microsoft.com/office/drawing/2014/chartex" xmlns:cx1="http://schemas.microsoft.com/office/drawing/2015/9/8/chartex" xmlns:cx2="http://schemas.microsoft.com/office/drawing/2015/10/21/chartex" xmlns:cx3="http://schemas.microsoft.com/office/drawing/2016/5/9/chartex" xmlns:cx4="http://schemas.microsoft.com/office/drawing/2016/5/10/chartex" xmlns:cx5="http://schemas.microsoft.com/office/drawing/2016/5/11/chartex" xmlns:cx6="http://schemas.microsoft.com/office/drawing/2016/5/12/chartex" xmlns:cx7="http://schemas.microsoft.com/office/drawing/2016/5/13/chartex" xmlns:cx8="http://schemas.microsoft.com/office/drawing/2016/5/14/chartex" xmlns:mc="http://schemas.openxmlformats.org/markup-compatibility/2006" xmlns:aink="http://schemas.microsoft.com/office/drawing/2016/ink" xmlns:am3d="http://schemas.microsoft.com/office/drawing/2017/model3d" xmlns:o="urn:schemas-microsoft-com:office:office" xmlns:oel="http://schemas.microsoft.com/office/2019/extlst" xmlns:r="http://schemas.openxmlformats.org/officeDocument/2006/relationships" xmlns:m="http://schemas.openxmlformats.org/officeDocument/2006/math" xmlns:v="urn:schemas-microsoft-com:vml" xmlns:wp14="http://schemas.microsoft.com/office/word/2010/wordprocessingDrawing" xmlns:wp="http://schemas.openxmlformats.org/drawingml/2006/wordprocessingDrawing" xmlns:w10="urn:schemas-microsoft-com:office:word" xmlns:w="http://schemas.openxmlformats.org/wordprocessingml/2006/main" xmlns:w14="http://schemas.microsoft.com/office/word/2010/wordml" xmlns:w15="http://schemas.microsoft.com/office/word/2012/wordml" xmlns:w16cex="http://schemas.microsoft.com/office/word/2018/wordml/cex" xmlns:w16cid="http://schemas.microsoft.com/office/word/2016/wordml/cid" xmlns:w16="http://schemas.microsoft.com/office/word/2018/wordml" xmlns:w16sdtdh="http://schemas.microsoft.com/office/word/2020/wordml/sdtdatahash" xmlns:w16se="http://schemas.microsoft.com/office/word/2015/wordml/symex" xmlns:wpg="http://schemas.microsoft.com/office/word/2010/wordprocessingGroup" xmlns:wpi="http://schemas.microsoft.com/office/word/2010/wordprocessingInk" xmlns:wne="http://schemas.microsoft.com/office/word/2006/wordml" xmlns:wps="http://schemas.microsoft.com/office/word/2010/wordprocessingShape" mc:Ignorable="w14 w15 w16se w16cid w16 w16cex w16sdtdh wp14">
+  <w:abstractNum w:abstractNumId="0" w15:restartNumberingAfterBreak="0">
+    <w:nsid w:val="3AF452C0"/>
+    <w:multiLevelType w:val="multilevel"/>
+    <w:tmpl w:val="89842AF2"/>
     <w:lvl w:ilvl="0">
       <w:start w:val="1"/>
       <w:numFmt w:val="bullet"/>
@@ -1782,51 +1848,653 @@
       </w:rPr>
     </w:lvl>
   </w:abstractNum>
-  <w:num w:numId="1">
+  <w:abstractNum w:abstractNumId="1" w15:restartNumberingAfterBreak="0">
+    <w:nsid w:val="42347B16"/>
+    <w:multiLevelType w:val="multilevel"/>
+    <w:tmpl w:val="911C5A38"/>
+    <w:lvl w:ilvl="0">
+      <w:start w:val="1"/>
+      <w:numFmt w:val="bullet"/>
+      <w:lvlText w:val="●"/>
+      <w:lvlJc w:val="left"/>
+      <w:pPr>
+        <w:ind w:left="720" w:hanging="360"/>
+      </w:pPr>
+      <w:rPr>
+        <w:rFonts w:ascii="Noto Sans Symbols" w:eastAsia="Noto Sans Symbols" w:hAnsi="Noto Sans Symbols" w:cs="Noto Sans Symbols"/>
+      </w:rPr>
+    </w:lvl>
+    <w:lvl w:ilvl="1">
+      <w:start w:val="1"/>
+      <w:numFmt w:val="bullet"/>
+      <w:lvlText w:val="o"/>
+      <w:lvlJc w:val="left"/>
+      <w:pPr>
+        <w:ind w:left="1440" w:hanging="360"/>
+      </w:pPr>
+      <w:rPr>
+        <w:rFonts w:ascii="Courier New" w:eastAsia="Courier New" w:hAnsi="Courier New" w:cs="Courier New"/>
+      </w:rPr>
+    </w:lvl>
+    <w:lvl w:ilvl="2">
+      <w:start w:val="1"/>
+      <w:numFmt w:val="bullet"/>
+      <w:lvlText w:val="▪"/>
+      <w:lvlJc w:val="left"/>
+      <w:pPr>
+        <w:ind w:left="2160" w:hanging="360"/>
+      </w:pPr>
+      <w:rPr>
+        <w:rFonts w:ascii="Noto Sans Symbols" w:eastAsia="Noto Sans Symbols" w:hAnsi="Noto Sans Symbols" w:cs="Noto Sans Symbols"/>
+      </w:rPr>
+    </w:lvl>
+    <w:lvl w:ilvl="3">
+      <w:start w:val="1"/>
+      <w:numFmt w:val="bullet"/>
+      <w:lvlText w:val="●"/>
+      <w:lvlJc w:val="left"/>
+      <w:pPr>
+        <w:ind w:left="2880" w:hanging="360"/>
+      </w:pPr>
+      <w:rPr>
+        <w:rFonts w:ascii="Noto Sans Symbols" w:eastAsia="Noto Sans Symbols" w:hAnsi="Noto Sans Symbols" w:cs="Noto Sans Symbols"/>
+      </w:rPr>
+    </w:lvl>
+    <w:lvl w:ilvl="4">
+      <w:start w:val="1"/>
+      <w:numFmt w:val="bullet"/>
+      <w:lvlText w:val="o"/>
+      <w:lvlJc w:val="left"/>
+      <w:pPr>
+        <w:ind w:left="3600" w:hanging="360"/>
+      </w:pPr>
+      <w:rPr>
+        <w:rFonts w:ascii="Courier New" w:eastAsia="Courier New" w:hAnsi="Courier New" w:cs="Courier New"/>
+      </w:rPr>
+    </w:lvl>
+    <w:lvl w:ilvl="5">
+      <w:start w:val="1"/>
+      <w:numFmt w:val="bullet"/>
+      <w:lvlText w:val="▪"/>
+      <w:lvlJc w:val="left"/>
+      <w:pPr>
+        <w:ind w:left="4320" w:hanging="360"/>
+      </w:pPr>
+      <w:rPr>
+        <w:rFonts w:ascii="Noto Sans Symbols" w:eastAsia="Noto Sans Symbols" w:hAnsi="Noto Sans Symbols" w:cs="Noto Sans Symbols"/>
+      </w:rPr>
+    </w:lvl>
+    <w:lvl w:ilvl="6">
+      <w:start w:val="1"/>
+      <w:numFmt w:val="bullet"/>
+      <w:lvlText w:val="●"/>
+      <w:lvlJc w:val="left"/>
+      <w:pPr>
+        <w:ind w:left="5040" w:hanging="360"/>
+      </w:pPr>
+      <w:rPr>
+        <w:rFonts w:ascii="Noto Sans Symbols" w:eastAsia="Noto Sans Symbols" w:hAnsi="Noto Sans Symbols" w:cs="Noto Sans Symbols"/>
+      </w:rPr>
+    </w:lvl>
+    <w:lvl w:ilvl="7">
+      <w:start w:val="1"/>
+      <w:numFmt w:val="bullet"/>
+      <w:lvlText w:val="o"/>
+      <w:lvlJc w:val="left"/>
+      <w:pPr>
+        <w:ind w:left="5760" w:hanging="360"/>
+      </w:pPr>
+      <w:rPr>
+        <w:rFonts w:ascii="Courier New" w:eastAsia="Courier New" w:hAnsi="Courier New" w:cs="Courier New"/>
+      </w:rPr>
+    </w:lvl>
+    <w:lvl w:ilvl="8">
+      <w:start w:val="1"/>
+      <w:numFmt w:val="bullet"/>
+      <w:lvlText w:val="▪"/>
+      <w:lvlJc w:val="left"/>
+      <w:pPr>
+        <w:ind w:left="6480" w:hanging="360"/>
+      </w:pPr>
+      <w:rPr>
+        <w:rFonts w:ascii="Noto Sans Symbols" w:eastAsia="Noto Sans Symbols" w:hAnsi="Noto Sans Symbols" w:cs="Noto Sans Symbols"/>
+      </w:rPr>
+    </w:lvl>
+  </w:abstractNum>
+  <w:abstractNum w:abstractNumId="2" w15:restartNumberingAfterBreak="0">
+    <w:nsid w:val="4789177A"/>
+    <w:multiLevelType w:val="multilevel"/>
+    <w:tmpl w:val="98E88F9A"/>
+    <w:lvl w:ilvl="0">
+      <w:start w:val="1"/>
+      <w:numFmt w:val="bullet"/>
+      <w:lvlText w:val="●"/>
+      <w:lvlJc w:val="left"/>
+      <w:pPr>
+        <w:ind w:left="720" w:hanging="360"/>
+      </w:pPr>
+      <w:rPr>
+        <w:rFonts w:ascii="Noto Sans Symbols" w:eastAsia="Noto Sans Symbols" w:hAnsi="Noto Sans Symbols" w:cs="Noto Sans Symbols"/>
+      </w:rPr>
+    </w:lvl>
+    <w:lvl w:ilvl="1">
+      <w:start w:val="1"/>
+      <w:numFmt w:val="bullet"/>
+      <w:lvlText w:val="o"/>
+      <w:lvlJc w:val="left"/>
+      <w:pPr>
+        <w:ind w:left="1440" w:hanging="360"/>
+      </w:pPr>
+      <w:rPr>
+        <w:rFonts w:ascii="Courier New" w:eastAsia="Courier New" w:hAnsi="Courier New" w:cs="Courier New"/>
+      </w:rPr>
+    </w:lvl>
+    <w:lvl w:ilvl="2">
+      <w:start w:val="1"/>
+      <w:numFmt w:val="bullet"/>
+      <w:lvlText w:val="▪"/>
+      <w:lvlJc w:val="left"/>
+      <w:pPr>
+        <w:ind w:left="2160" w:hanging="360"/>
+      </w:pPr>
+      <w:rPr>
+        <w:rFonts w:ascii="Noto Sans Symbols" w:eastAsia="Noto Sans Symbols" w:hAnsi="Noto Sans Symbols" w:cs="Noto Sans Symbols"/>
+      </w:rPr>
+    </w:lvl>
+    <w:lvl w:ilvl="3">
+      <w:start w:val="1"/>
+      <w:numFmt w:val="bullet"/>
+      <w:lvlText w:val="●"/>
+      <w:lvlJc w:val="left"/>
+      <w:pPr>
+        <w:ind w:left="2880" w:hanging="360"/>
+      </w:pPr>
+      <w:rPr>
+        <w:rFonts w:ascii="Noto Sans Symbols" w:eastAsia="Noto Sans Symbols" w:hAnsi="Noto Sans Symbols" w:cs="Noto Sans Symbols"/>
+      </w:rPr>
+    </w:lvl>
+    <w:lvl w:ilvl="4">
+      <w:start w:val="1"/>
+      <w:numFmt w:val="bullet"/>
+      <w:lvlText w:val="o"/>
+      <w:lvlJc w:val="left"/>
+      <w:pPr>
+        <w:ind w:left="3600" w:hanging="360"/>
+      </w:pPr>
+      <w:rPr>
+        <w:rFonts w:ascii="Courier New" w:eastAsia="Courier New" w:hAnsi="Courier New" w:cs="Courier New"/>
+      </w:rPr>
+    </w:lvl>
+    <w:lvl w:ilvl="5">
+      <w:start w:val="1"/>
+      <w:numFmt w:val="bullet"/>
+      <w:lvlText w:val="▪"/>
+      <w:lvlJc w:val="left"/>
+      <w:pPr>
+        <w:ind w:left="4320" w:hanging="360"/>
+      </w:pPr>
+      <w:rPr>
+        <w:rFonts w:ascii="Noto Sans Symbols" w:eastAsia="Noto Sans Symbols" w:hAnsi="Noto Sans Symbols" w:cs="Noto Sans Symbols"/>
+      </w:rPr>
+    </w:lvl>
+    <w:lvl w:ilvl="6">
+      <w:start w:val="1"/>
+      <w:numFmt w:val="bullet"/>
+      <w:lvlText w:val="●"/>
+      <w:lvlJc w:val="left"/>
+      <w:pPr>
+        <w:ind w:left="5040" w:hanging="360"/>
+      </w:pPr>
+      <w:rPr>
+        <w:rFonts w:ascii="Noto Sans Symbols" w:eastAsia="Noto Sans Symbols" w:hAnsi="Noto Sans Symbols" w:cs="Noto Sans Symbols"/>
+      </w:rPr>
+    </w:lvl>
+    <w:lvl w:ilvl="7">
+      <w:start w:val="1"/>
+      <w:numFmt w:val="bullet"/>
+      <w:lvlText w:val="o"/>
+      <w:lvlJc w:val="left"/>
+      <w:pPr>
+        <w:ind w:left="5760" w:hanging="360"/>
+      </w:pPr>
+      <w:rPr>
+        <w:rFonts w:ascii="Courier New" w:eastAsia="Courier New" w:hAnsi="Courier New" w:cs="Courier New"/>
+      </w:rPr>
+    </w:lvl>
+    <w:lvl w:ilvl="8">
+      <w:start w:val="1"/>
+      <w:numFmt w:val="bullet"/>
+      <w:lvlText w:val="▪"/>
+      <w:lvlJc w:val="left"/>
+      <w:pPr>
+        <w:ind w:left="6480" w:hanging="360"/>
+      </w:pPr>
+      <w:rPr>
+        <w:rFonts w:ascii="Noto Sans Symbols" w:eastAsia="Noto Sans Symbols" w:hAnsi="Noto Sans Symbols" w:cs="Noto Sans Symbols"/>
+      </w:rPr>
+    </w:lvl>
+  </w:abstractNum>
+  <w:num w:numId="1" w16cid:durableId="97264508">
+    <w:abstractNumId w:val="2"/>
+  </w:num>
+  <w:num w:numId="2" w16cid:durableId="221336025">
     <w:abstractNumId w:val="1"/>
   </w:num>
-  <w:num w:numId="2">
-    <w:abstractNumId w:val="2"/>
-  </w:num>
-  <w:num w:numId="3">
-    <w:abstractNumId w:val="3"/>
+  <w:num w:numId="3" w16cid:durableId="2134473885">
+    <w:abstractNumId w:val="0"/>
   </w:num>
 </w:numbering>
 </file>
 
 <file path=word/styles.xml><?xml version="1.0" encoding="utf-8"?>
-<w:styles xmlns:mc="http://schemas.openxmlformats.org/markup-compatibility/2006" xmlns:o="urn:schemas-microsoft-com:office:office" xmlns:r="http://schemas.openxmlformats.org/officeDocument/2006/relationships" xmlns:m="http://schemas.openxmlformats.org/officeDocument/2006/math" xmlns:v="urn:schemas-microsoft-com:vml" xmlns:wp="http://schemas.openxmlformats.org/drawingml/2006/wordprocessingDrawing" xmlns:w10="urn:schemas-microsoft-com:office:word" xmlns:w="http://schemas.openxmlformats.org/wordprocessingml/2006/main" xmlns:wne="http://schemas.microsoft.com/office/word/2006/wordml" xmlns:sl="http://schemas.openxmlformats.org/schemaLibrary/2006/main" xmlns:a="http://schemas.openxmlformats.org/drawingml/2006/main" xmlns:pic="http://schemas.openxmlformats.org/drawingml/2006/picture" xmlns:c="http://schemas.openxmlformats.org/drawingml/2006/chart" xmlns:lc="http://schemas.openxmlformats.org/drawingml/2006/lockedCanvas" xmlns:dgm="http://schemas.openxmlformats.org/drawingml/2006/diagram" xmlns:wps="http://schemas.microsoft.com/office/word/2010/wordprocessingShape" xmlns:wpg="http://schemas.microsoft.com/office/word/2010/wordprocessingGroup" xmlns:w14="http://schemas.microsoft.com/office/word/2010/wordml" xmlns:w15="http://schemas.microsoft.com/office/word/2012/wordml">
+<w:styles xmlns:mc="http://schemas.openxmlformats.org/markup-compatibility/2006" xmlns:r="http://schemas.openxmlformats.org/officeDocument/2006/relationships" xmlns:w="http://schemas.openxmlformats.org/wordprocessingml/2006/main" xmlns:w14="http://schemas.microsoft.com/office/word/2010/wordml" xmlns:w15="http://schemas.microsoft.com/office/word/2012/wordml" xmlns:w16cex="http://schemas.microsoft.com/office/word/2018/wordml/cex" xmlns:w16cid="http://schemas.microsoft.com/office/word/2016/wordml/cid" xmlns:w16="http://schemas.microsoft.com/office/word/2018/wordml" xmlns:w16sdtdh="http://schemas.microsoft.com/office/word/2020/wordml/sdtdatahash" xmlns:w16se="http://schemas.microsoft.com/office/word/2015/wordml/symex" mc:Ignorable="w14 w15 w16se w16cid w16 w16cex w16sdtdh">
   <w:docDefaults>
     <w:rPrDefault>
       <w:rPr>
-        <w:rFonts w:ascii="Calibri" w:cs="Calibri" w:eastAsia="Calibri" w:hAnsi="Calibri"/>
+        <w:rFonts w:ascii="Calibri" w:eastAsia="Calibri" w:hAnsi="Calibri" w:cs="Calibri"/>
         <w:sz w:val="22"/>
         <w:szCs w:val="22"/>
-        <w:lang w:val="en-CA"/>
+        <w:lang w:val="en-CA" w:eastAsia="en-US" w:bidi="ar-SA"/>
       </w:rPr>
     </w:rPrDefault>
-    <w:pPrDefault>
-      <w:pPr/>
-    </w:pPrDefault>
+    <w:pPrDefault/>
   </w:docDefaults>
-  <w:style w:type="paragraph" w:styleId="Normal" w:default="1">
-    <w:name w:val="normal"/>
-  </w:style>
-  <w:style w:type="table" w:styleId="TableNormal" w:default="1">
-    <w:name w:val="Table Normal"/>
+  <w:latentStyles w:defLockedState="0" w:defUIPriority="99" w:defSemiHidden="0" w:defUnhideWhenUsed="0" w:defQFormat="0" w:count="376">
+    <w:lsdException w:name="Normal" w:uiPriority="0" w:qFormat="1"/>
+    <w:lsdException w:name="heading 1" w:uiPriority="9" w:qFormat="1"/>
+    <w:lsdException w:name="heading 2" w:semiHidden="1" w:uiPriority="9" w:unhideWhenUsed="1" w:qFormat="1"/>
+    <w:lsdException w:name="heading 3" w:semiHidden="1" w:uiPriority="9" w:unhideWhenUsed="1" w:qFormat="1"/>
+    <w:lsdException w:name="heading 4" w:semiHidden="1" w:uiPriority="9" w:unhideWhenUsed="1" w:qFormat="1"/>
+    <w:lsdException w:name="heading 5" w:semiHidden="1" w:uiPriority="9" w:unhideWhenUsed="1" w:qFormat="1"/>
+    <w:lsdException w:name="heading 6" w:semiHidden="1" w:uiPriority="9" w:unhideWhenUsed="1" w:qFormat="1"/>
+    <w:lsdException w:name="heading 7" w:semiHidden="1" w:uiPriority="9" w:unhideWhenUsed="1" w:qFormat="1"/>
+    <w:lsdException w:name="heading 8" w:semiHidden="1" w:uiPriority="9" w:unhideWhenUsed="1" w:qFormat="1"/>
+    <w:lsdException w:name="heading 9" w:semiHidden="1" w:uiPriority="9" w:unhideWhenUsed="1" w:qFormat="1"/>
+    <w:lsdException w:name="index 1" w:semiHidden="1" w:unhideWhenUsed="1"/>
+    <w:lsdException w:name="index 2" w:semiHidden="1" w:unhideWhenUsed="1"/>
+    <w:lsdException w:name="index 3" w:semiHidden="1" w:unhideWhenUsed="1"/>
+    <w:lsdException w:name="index 4" w:semiHidden="1" w:unhideWhenUsed="1"/>
+    <w:lsdException w:name="index 5" w:semiHidden="1" w:unhideWhenUsed="1"/>
+    <w:lsdException w:name="index 6" w:semiHidden="1" w:unhideWhenUsed="1"/>
+    <w:lsdException w:name="index 7" w:semiHidden="1" w:unhideWhenUsed="1"/>
+    <w:lsdException w:name="index 8" w:semiHidden="1" w:unhideWhenUsed="1"/>
+    <w:lsdException w:name="index 9" w:semiHidden="1" w:unhideWhenUsed="1"/>
+    <w:lsdException w:name="toc 1" w:semiHidden="1" w:uiPriority="39" w:unhideWhenUsed="1"/>
+    <w:lsdException w:name="toc 2" w:semiHidden="1" w:uiPriority="39" w:unhideWhenUsed="1"/>
+    <w:lsdException w:name="toc 3" w:semiHidden="1" w:uiPriority="39" w:unhideWhenUsed="1"/>
+    <w:lsdException w:name="toc 4" w:semiHidden="1" w:uiPriority="39" w:unhideWhenUsed="1"/>
+    <w:lsdException w:name="toc 5" w:semiHidden="1" w:uiPriority="39" w:unhideWhenUsed="1"/>
+    <w:lsdException w:name="toc 6" w:semiHidden="1" w:uiPriority="39" w:unhideWhenUsed="1"/>
+    <w:lsdException w:name="toc 7" w:semiHidden="1" w:uiPriority="39" w:unhideWhenUsed="1"/>
+    <w:lsdException w:name="toc 8" w:semiHidden="1" w:uiPriority="39" w:unhideWhenUsed="1"/>
+    <w:lsdException w:name="toc 9" w:semiHidden="1" w:uiPriority="39" w:unhideWhenUsed="1"/>
+    <w:lsdException w:name="Normal Indent" w:semiHidden="1" w:unhideWhenUsed="1"/>
+    <w:lsdException w:name="footnote text" w:semiHidden="1" w:unhideWhenUsed="1"/>
+    <w:lsdException w:name="annotation text" w:semiHidden="1" w:unhideWhenUsed="1"/>
+    <w:lsdException w:name="header" w:semiHidden="1" w:unhideWhenUsed="1"/>
+    <w:lsdException w:name="footer" w:semiHidden="1" w:unhideWhenUsed="1"/>
+    <w:lsdException w:name="index heading" w:semiHidden="1" w:unhideWhenUsed="1"/>
+    <w:lsdException w:name="caption" w:semiHidden="1" w:uiPriority="35" w:unhideWhenUsed="1" w:qFormat="1"/>
+    <w:lsdException w:name="table of figures" w:semiHidden="1" w:unhideWhenUsed="1"/>
+    <w:lsdException w:name="envelope address" w:semiHidden="1" w:unhideWhenUsed="1"/>
+    <w:lsdException w:name="envelope return" w:semiHidden="1" w:unhideWhenUsed="1"/>
+    <w:lsdException w:name="footnote reference" w:semiHidden="1" w:unhideWhenUsed="1"/>
+    <w:lsdException w:name="annotation reference" w:semiHidden="1" w:unhideWhenUsed="1"/>
+    <w:lsdException w:name="line number" w:semiHidden="1" w:unhideWhenUsed="1"/>
+    <w:lsdException w:name="page number" w:semiHidden="1" w:unhideWhenUsed="1"/>
+    <w:lsdException w:name="endnote reference" w:semiHidden="1" w:unhideWhenUsed="1"/>
+    <w:lsdException w:name="endnote text" w:semiHidden="1" w:unhideWhenUsed="1"/>
+    <w:lsdException w:name="table of authorities" w:semiHidden="1" w:unhideWhenUsed="1"/>
+    <w:lsdException w:name="macro" w:semiHidden="1" w:unhideWhenUsed="1"/>
+    <w:lsdException w:name="toa heading" w:semiHidden="1" w:unhideWhenUsed="1"/>
+    <w:lsdException w:name="List" w:semiHidden="1" w:unhideWhenUsed="1"/>
+    <w:lsdException w:name="List Bullet" w:semiHidden="1" w:unhideWhenUsed="1"/>
+    <w:lsdException w:name="List Number" w:semiHidden="1" w:unhideWhenUsed="1"/>
+    <w:lsdException w:name="List 2" w:semiHidden="1" w:unhideWhenUsed="1"/>
+    <w:lsdException w:name="List 3" w:semiHidden="1" w:unhideWhenUsed="1"/>
+    <w:lsdException w:name="List 4" w:semiHidden="1" w:unhideWhenUsed="1"/>
+    <w:lsdException w:name="List 5" w:semiHidden="1" w:unhideWhenUsed="1"/>
+    <w:lsdException w:name="List Bullet 2" w:semiHidden="1" w:unhideWhenUsed="1"/>
+    <w:lsdException w:name="List Bullet 3" w:semiHidden="1" w:unhideWhenUsed="1"/>
+    <w:lsdException w:name="List Bullet 4" w:semiHidden="1" w:unhideWhenUsed="1"/>
+    <w:lsdException w:name="List Bullet 5" w:semiHidden="1" w:unhideWhenUsed="1"/>
+    <w:lsdException w:name="List Number 2" w:semiHidden="1" w:unhideWhenUsed="1"/>
+    <w:lsdException w:name="List Number 3" w:semiHidden="1" w:unhideWhenUsed="1"/>
+    <w:lsdException w:name="List Number 4" w:semiHidden="1" w:unhideWhenUsed="1"/>
+    <w:lsdException w:name="List Number 5" w:semiHidden="1" w:unhideWhenUsed="1"/>
+    <w:lsdException w:name="Title" w:uiPriority="10" w:qFormat="1"/>
+    <w:lsdException w:name="Closing" w:semiHidden="1" w:unhideWhenUsed="1"/>
+    <w:lsdException w:name="Signature" w:semiHidden="1" w:unhideWhenUsed="1"/>
+    <w:lsdException w:name="Default Paragraph Font" w:semiHidden="1" w:uiPriority="1" w:unhideWhenUsed="1"/>
+    <w:lsdException w:name="Body Text" w:semiHidden="1" w:unhideWhenUsed="1"/>
+    <w:lsdException w:name="Body Text Indent" w:semiHidden="1" w:unhideWhenUsed="1"/>
+    <w:lsdException w:name="List Continue" w:semiHidden="1" w:unhideWhenUsed="1"/>
+    <w:lsdException w:name="List Continue 2" w:semiHidden="1" w:unhideWhenUsed="1"/>
+    <w:lsdException w:name="List Continue 3" w:semiHidden="1" w:unhideWhenUsed="1"/>
+    <w:lsdException w:name="List Continue 4" w:semiHidden="1" w:unhideWhenUsed="1"/>
+    <w:lsdException w:name="List Continue 5" w:semiHidden="1" w:unhideWhenUsed="1"/>
+    <w:lsdException w:name="Message Header" w:semiHidden="1" w:unhideWhenUsed="1"/>
+    <w:lsdException w:name="Subtitle" w:uiPriority="11" w:qFormat="1"/>
+    <w:lsdException w:name="Salutation" w:semiHidden="1" w:unhideWhenUsed="1"/>
+    <w:lsdException w:name="Date" w:semiHidden="1" w:unhideWhenUsed="1"/>
+    <w:lsdException w:name="Body Text First Indent" w:semiHidden="1" w:unhideWhenUsed="1"/>
+    <w:lsdException w:name="Body Text First Indent 2" w:semiHidden="1" w:unhideWhenUsed="1"/>
+    <w:lsdException w:name="Note Heading" w:semiHidden="1" w:unhideWhenUsed="1"/>
+    <w:lsdException w:name="Body Text 2" w:semiHidden="1" w:unhideWhenUsed="1"/>
+    <w:lsdException w:name="Body Text 3" w:semiHidden="1" w:unhideWhenUsed="1"/>
+    <w:lsdException w:name="Body Text Indent 2" w:semiHidden="1" w:unhideWhenUsed="1"/>
+    <w:lsdException w:name="Body Text Indent 3" w:semiHidden="1" w:unhideWhenUsed="1"/>
+    <w:lsdException w:name="Block Text" w:semiHidden="1" w:unhideWhenUsed="1"/>
+    <w:lsdException w:name="Hyperlink" w:semiHidden="1" w:unhideWhenUsed="1"/>
+    <w:lsdException w:name="FollowedHyperlink" w:semiHidden="1" w:unhideWhenUsed="1"/>
+    <w:lsdException w:name="Strong" w:uiPriority="22" w:qFormat="1"/>
+    <w:lsdException w:name="Emphasis" w:uiPriority="20" w:qFormat="1"/>
+    <w:lsdException w:name="Document Map" w:semiHidden="1" w:unhideWhenUsed="1"/>
+    <w:lsdException w:name="Plain Text" w:semiHidden="1" w:unhideWhenUsed="1"/>
+    <w:lsdException w:name="E-mail Signature" w:semiHidden="1" w:unhideWhenUsed="1"/>
+    <w:lsdException w:name="HTML Top of Form" w:semiHidden="1" w:unhideWhenUsed="1"/>
+    <w:lsdException w:name="HTML Bottom of Form" w:semiHidden="1" w:unhideWhenUsed="1"/>
+    <w:lsdException w:name="Normal (Web)" w:semiHidden="1" w:unhideWhenUsed="1"/>
+    <w:lsdException w:name="HTML Acronym" w:semiHidden="1" w:unhideWhenUsed="1"/>
+    <w:lsdException w:name="HTML Address" w:semiHidden="1" w:unhideWhenUsed="1"/>
+    <w:lsdException w:name="HTML Cite" w:semiHidden="1" w:unhideWhenUsed="1"/>
+    <w:lsdException w:name="HTML Code" w:semiHidden="1" w:unhideWhenUsed="1"/>
+    <w:lsdException w:name="HTML Definition" w:semiHidden="1" w:unhideWhenUsed="1"/>
+    <w:lsdException w:name="HTML Keyboard" w:semiHidden="1" w:unhideWhenUsed="1"/>
+    <w:lsdException w:name="HTML Preformatted" w:semiHidden="1" w:unhideWhenUsed="1"/>
+    <w:lsdException w:name="HTML Sample" w:semiHidden="1" w:unhideWhenUsed="1"/>
+    <w:lsdException w:name="HTML Typewriter" w:semiHidden="1" w:unhideWhenUsed="1"/>
+    <w:lsdException w:name="HTML Variable" w:semiHidden="1" w:unhideWhenUsed="1"/>
+    <w:lsdException w:name="Normal Table" w:semiHidden="1" w:unhideWhenUsed="1"/>
+    <w:lsdException w:name="annotation subject" w:semiHidden="1" w:unhideWhenUsed="1"/>
+    <w:lsdException w:name="No List" w:semiHidden="1" w:unhideWhenUsed="1"/>
+    <w:lsdException w:name="Outline List 1" w:semiHidden="1" w:unhideWhenUsed="1"/>
+    <w:lsdException w:name="Outline List 2" w:semiHidden="1" w:unhideWhenUsed="1"/>
+    <w:lsdException w:name="Outline List 3" w:semiHidden="1" w:unhideWhenUsed="1"/>
+    <w:lsdException w:name="Table Simple 1" w:semiHidden="1" w:unhideWhenUsed="1"/>
+    <w:lsdException w:name="Table Simple 2" w:semiHidden="1" w:unhideWhenUsed="1"/>
+    <w:lsdException w:name="Table Simple 3" w:semiHidden="1" w:unhideWhenUsed="1"/>
+    <w:lsdException w:name="Table Classic 1" w:semiHidden="1" w:unhideWhenUsed="1"/>
+    <w:lsdException w:name="Table Classic 2" w:semiHidden="1" w:unhideWhenUsed="1"/>
+    <w:lsdException w:name="Table Classic 3" w:semiHidden="1" w:unhideWhenUsed="1"/>
+    <w:lsdException w:name="Table Classic 4" w:semiHidden="1" w:unhideWhenUsed="1"/>
+    <w:lsdException w:name="Table Colorful 1" w:semiHidden="1" w:unhideWhenUsed="1"/>
+    <w:lsdException w:name="Table Colorful 2" w:semiHidden="1" w:unhideWhenUsed="1"/>
+    <w:lsdException w:name="Table Colorful 3" w:semiHidden="1" w:unhideWhenUsed="1"/>
+    <w:lsdException w:name="Table Columns 1" w:semiHidden="1" w:unhideWhenUsed="1"/>
+    <w:lsdException w:name="Table Columns 2" w:semiHidden="1" w:unhideWhenUsed="1"/>
+    <w:lsdException w:name="Table Columns 3" w:semiHidden="1" w:unhideWhenUsed="1"/>
+    <w:lsdException w:name="Table Columns 4" w:semiHidden="1" w:unhideWhenUsed="1"/>
+    <w:lsdException w:name="Table Columns 5" w:semiHidden="1" w:unhideWhenUsed="1"/>
+    <w:lsdException w:name="Table Grid 1" w:semiHidden="1" w:unhideWhenUsed="1"/>
+    <w:lsdException w:name="Table Grid 2" w:semiHidden="1" w:unhideWhenUsed="1"/>
+    <w:lsdException w:name="Table Grid 3" w:semiHidden="1" w:unhideWhenUsed="1"/>
+    <w:lsdException w:name="Table Grid 4" w:semiHidden="1" w:unhideWhenUsed="1"/>
+    <w:lsdException w:name="Table Grid 5" w:semiHidden="1" w:unhideWhenUsed="1"/>
+    <w:lsdException w:name="Table Grid 6" w:semiHidden="1" w:unhideWhenUsed="1"/>
+    <w:lsdException w:name="Table Grid 7" w:semiHidden="1" w:unhideWhenUsed="1"/>
+    <w:lsdException w:name="Table Grid 8" w:semiHidden="1" w:unhideWhenUsed="1"/>
+    <w:lsdException w:name="Table List 1" w:semiHidden="1" w:unhideWhenUsed="1"/>
+    <w:lsdException w:name="Table List 2" w:semiHidden="1" w:unhideWhenUsed="1"/>
+    <w:lsdException w:name="Table List 3" w:semiHidden="1" w:unhideWhenUsed="1"/>
+    <w:lsdException w:name="Table List 4" w:semiHidden="1" w:unhideWhenUsed="1"/>
+    <w:lsdException w:name="Table List 5" w:semiHidden="1" w:unhideWhenUsed="1"/>
+    <w:lsdException w:name="Table List 6" w:semiHidden="1" w:unhideWhenUsed="1"/>
+    <w:lsdException w:name="Table List 7" w:semiHidden="1" w:unhideWhenUsed="1"/>
+    <w:lsdException w:name="Table List 8" w:semiHidden="1" w:unhideWhenUsed="1"/>
+    <w:lsdException w:name="Table 3D effects 1" w:semiHidden="1" w:unhideWhenUsed="1"/>
+    <w:lsdException w:name="Table 3D effects 2" w:semiHidden="1" w:unhideWhenUsed="1"/>
+    <w:lsdException w:name="Table 3D effects 3" w:semiHidden="1" w:unhideWhenUsed="1"/>
+    <w:lsdException w:name="Table Contemporary" w:semiHidden="1" w:unhideWhenUsed="1"/>
+    <w:lsdException w:name="Table Elegant" w:semiHidden="1" w:unhideWhenUsed="1"/>
+    <w:lsdException w:name="Table Professional" w:semiHidden="1" w:unhideWhenUsed="1"/>
+    <w:lsdException w:name="Table Subtle 1" w:semiHidden="1" w:unhideWhenUsed="1"/>
+    <w:lsdException w:name="Table Subtle 2" w:semiHidden="1" w:unhideWhenUsed="1"/>
+    <w:lsdException w:name="Table Web 1" w:semiHidden="1" w:unhideWhenUsed="1"/>
+    <w:lsdException w:name="Table Web 2" w:semiHidden="1" w:unhideWhenUsed="1"/>
+    <w:lsdException w:name="Table Web 3" w:semiHidden="1" w:unhideWhenUsed="1"/>
+    <w:lsdException w:name="Balloon Text" w:semiHidden="1" w:unhideWhenUsed="1"/>
+    <w:lsdException w:name="Table Grid" w:uiPriority="39"/>
+    <w:lsdException w:name="Table Theme" w:semiHidden="1" w:unhideWhenUsed="1"/>
+    <w:lsdException w:name="Placeholder Text" w:semiHidden="1"/>
+    <w:lsdException w:name="No Spacing" w:uiPriority="1" w:qFormat="1"/>
+    <w:lsdException w:name="Light Shading" w:uiPriority="60"/>
+    <w:lsdException w:name="Light List" w:uiPriority="61"/>
+    <w:lsdException w:name="Light Grid" w:uiPriority="62"/>
+    <w:lsdException w:name="Medium Shading 1" w:uiPriority="63"/>
+    <w:lsdException w:name="Medium Shading 2" w:uiPriority="64"/>
+    <w:lsdException w:name="Medium List 1" w:uiPriority="65"/>
+    <w:lsdException w:name="Medium List 2" w:uiPriority="66"/>
+    <w:lsdException w:name="Medium Grid 1" w:uiPriority="67"/>
+    <w:lsdException w:name="Medium Grid 2" w:uiPriority="68"/>
+    <w:lsdException w:name="Medium Grid 3" w:uiPriority="69"/>
+    <w:lsdException w:name="Dark List" w:uiPriority="70"/>
+    <w:lsdException w:name="Colorful Shading" w:uiPriority="71"/>
+    <w:lsdException w:name="Colorful List" w:uiPriority="72"/>
+    <w:lsdException w:name="Colorful Grid" w:uiPriority="73"/>
+    <w:lsdException w:name="Light Shading Accent 1" w:uiPriority="60"/>
+    <w:lsdException w:name="Light List Accent 1" w:uiPriority="61"/>
+    <w:lsdException w:name="Light Grid Accent 1" w:uiPriority="62"/>
+    <w:lsdException w:name="Medium Shading 1 Accent 1" w:uiPriority="63"/>
+    <w:lsdException w:name="Medium Shading 2 Accent 1" w:uiPriority="64"/>
+    <w:lsdException w:name="Medium List 1 Accent 1" w:uiPriority="65"/>
+    <w:lsdException w:name="Revision" w:semiHidden="1"/>
+    <w:lsdException w:name="List Paragraph" w:uiPriority="34" w:qFormat="1"/>
+    <w:lsdException w:name="Quote" w:uiPriority="29" w:qFormat="1"/>
+    <w:lsdException w:name="Intense Quote" w:uiPriority="30" w:qFormat="1"/>
+    <w:lsdException w:name="Medium List 2 Accent 1" w:uiPriority="66"/>
+    <w:lsdException w:name="Medium Grid 1 Accent 1" w:uiPriority="67"/>
+    <w:lsdException w:name="Medium Grid 2 Accent 1" w:uiPriority="68"/>
+    <w:lsdException w:name="Medium Grid 3 Accent 1" w:uiPriority="69"/>
+    <w:lsdException w:name="Dark List Accent 1" w:uiPriority="70"/>
+    <w:lsdException w:name="Colorful Shading Accent 1" w:uiPriority="71"/>
+    <w:lsdException w:name="Colorful List Accent 1" w:uiPriority="72"/>
+    <w:lsdException w:name="Colorful Grid Accent 1" w:uiPriority="73"/>
+    <w:lsdException w:name="Light Shading Accent 2" w:uiPriority="60"/>
+    <w:lsdException w:name="Light List Accent 2" w:uiPriority="61"/>
+    <w:lsdException w:name="Light Grid Accent 2" w:uiPriority="62"/>
+    <w:lsdException w:name="Medium Shading 1 Accent 2" w:uiPriority="63"/>
+    <w:lsdException w:name="Medium Shading 2 Accent 2" w:uiPriority="64"/>
+    <w:lsdException w:name="Medium List 1 Accent 2" w:uiPriority="65"/>
+    <w:lsdException w:name="Medium List 2 Accent 2" w:uiPriority="66"/>
+    <w:lsdException w:name="Medium Grid 1 Accent 2" w:uiPriority="67"/>
+    <w:lsdException w:name="Medium Grid 2 Accent 2" w:uiPriority="68"/>
+    <w:lsdException w:name="Medium Grid 3 Accent 2" w:uiPriority="69"/>
+    <w:lsdException w:name="Dark List Accent 2" w:uiPriority="70"/>
+    <w:lsdException w:name="Colorful Shading Accent 2" w:uiPriority="71"/>
+    <w:lsdException w:name="Colorful List Accent 2" w:uiPriority="72"/>
+    <w:lsdException w:name="Colorful Grid Accent 2" w:uiPriority="73"/>
+    <w:lsdException w:name="Light Shading Accent 3" w:uiPriority="60"/>
+    <w:lsdException w:name="Light List Accent 3" w:uiPriority="61"/>
+    <w:lsdException w:name="Light Grid Accent 3" w:uiPriority="62"/>
+    <w:lsdException w:name="Medium Shading 1 Accent 3" w:uiPriority="63"/>
+    <w:lsdException w:name="Medium Shading 2 Accent 3" w:uiPriority="64"/>
+    <w:lsdException w:name="Medium List 1 Accent 3" w:uiPriority="65"/>
+    <w:lsdException w:name="Medium List 2 Accent 3" w:uiPriority="66"/>
+    <w:lsdException w:name="Medium Grid 1 Accent 3" w:uiPriority="67"/>
+    <w:lsdException w:name="Medium Grid 2 Accent 3" w:uiPriority="68"/>
+    <w:lsdException w:name="Medium Grid 3 Accent 3" w:uiPriority="69"/>
+    <w:lsdException w:name="Dark List Accent 3" w:uiPriority="70"/>
+    <w:lsdException w:name="Colorful Shading Accent 3" w:uiPriority="71"/>
+    <w:lsdException w:name="Colorful List Accent 3" w:uiPriority="72"/>
+    <w:lsdException w:name="Colorful Grid Accent 3" w:uiPriority="73"/>
+    <w:lsdException w:name="Light Shading Accent 4" w:uiPriority="60"/>
+    <w:lsdException w:name="Light List Accent 4" w:uiPriority="61"/>
+    <w:lsdException w:name="Light Grid Accent 4" w:uiPriority="62"/>
+    <w:lsdException w:name="Medium Shading 1 Accent 4" w:uiPriority="63"/>
+    <w:lsdException w:name="Medium Shading 2 Accent 4" w:uiPriority="64"/>
+    <w:lsdException w:name="Medium List 1 Accent 4" w:uiPriority="65"/>
+    <w:lsdException w:name="Medium List 2 Accent 4" w:uiPriority="66"/>
+    <w:lsdException w:name="Medium Grid 1 Accent 4" w:uiPriority="67"/>
+    <w:lsdException w:name="Medium Grid 2 Accent 4" w:uiPriority="68"/>
+    <w:lsdException w:name="Medium Grid 3 Accent 4" w:uiPriority="69"/>
+    <w:lsdException w:name="Dark List Accent 4" w:uiPriority="70"/>
+    <w:lsdException w:name="Colorful Shading Accent 4" w:uiPriority="71"/>
+    <w:lsdException w:name="Colorful List Accent 4" w:uiPriority="72"/>
+    <w:lsdException w:name="Colorful Grid Accent 4" w:uiPriority="73"/>
+    <w:lsdException w:name="Light Shading Accent 5" w:uiPriority="60"/>
+    <w:lsdException w:name="Light List Accent 5" w:uiPriority="61"/>
+    <w:lsdException w:name="Light Grid Accent 5" w:uiPriority="62"/>
+    <w:lsdException w:name="Medium Shading 1 Accent 5" w:uiPriority="63"/>
+    <w:lsdException w:name="Medium Shading 2 Accent 5" w:uiPriority="64"/>
+    <w:lsdException w:name="Medium List 1 Accent 5" w:uiPriority="65"/>
+    <w:lsdException w:name="Medium List 2 Accent 5" w:uiPriority="66"/>
+    <w:lsdException w:name="Medium Grid 1 Accent 5" w:uiPriority="67"/>
+    <w:lsdException w:name="Medium Grid 2 Accent 5" w:uiPriority="68"/>
+    <w:lsdException w:name="Medium Grid 3 Accent 5" w:uiPriority="69"/>
+    <w:lsdException w:name="Dark List Accent 5" w:uiPriority="70"/>
+    <w:lsdException w:name="Colorful Shading Accent 5" w:uiPriority="71"/>
+    <w:lsdException w:name="Colorful List Accent 5" w:uiPriority="72"/>
+    <w:lsdException w:name="Colorful Grid Accent 5" w:uiPriority="73"/>
+    <w:lsdException w:name="Light Shading Accent 6" w:uiPriority="60"/>
+    <w:lsdException w:name="Light List Accent 6" w:uiPriority="61"/>
+    <w:lsdException w:name="Light Grid Accent 6" w:uiPriority="62"/>
+    <w:lsdException w:name="Medium Shading 1 Accent 6" w:uiPriority="63"/>
+    <w:lsdException w:name="Medium Shading 2 Accent 6" w:uiPriority="64"/>
+    <w:lsdException w:name="Medium List 1 Accent 6" w:uiPriority="65"/>
+    <w:lsdException w:name="Medium List 2 Accent 6" w:uiPriority="66"/>
+    <w:lsdException w:name="Medium Grid 1 Accent 6" w:uiPriority="67"/>
+    <w:lsdException w:name="Medium Grid 2 Accent 6" w:uiPriority="68"/>
+    <w:lsdException w:name="Medium Grid 3 Accent 6" w:uiPriority="69"/>
+    <w:lsdException w:name="Dark List Accent 6" w:uiPriority="70"/>
+    <w:lsdException w:name="Colorful Shading Accent 6" w:uiPriority="71"/>
+    <w:lsdException w:name="Colorful List Accent 6" w:uiPriority="72"/>
+    <w:lsdException w:name="Colorful Grid Accent 6" w:uiPriority="73"/>
+    <w:lsdException w:name="Subtle Emphasis" w:uiPriority="19" w:qFormat="1"/>
+    <w:lsdException w:name="Intense Emphasis" w:uiPriority="21" w:qFormat="1"/>
+    <w:lsdException w:name="Subtle Reference" w:uiPriority="31" w:qFormat="1"/>
+    <w:lsdException w:name="Intense Reference" w:uiPriority="32" w:qFormat="1"/>
+    <w:lsdException w:name="Book Title" w:uiPriority="33" w:qFormat="1"/>
+    <w:lsdException w:name="Bibliography" w:semiHidden="1" w:uiPriority="37" w:unhideWhenUsed="1"/>
+    <w:lsdException w:name="TOC Heading" w:semiHidden="1" w:uiPriority="39" w:unhideWhenUsed="1" w:qFormat="1"/>
+    <w:lsdException w:name="Plain Table 1" w:uiPriority="41"/>
+    <w:lsdException w:name="Plain Table 2" w:uiPriority="42"/>
+    <w:lsdException w:name="Plain Table 3" w:uiPriority="43"/>
+    <w:lsdException w:name="Plain Table 4" w:uiPriority="44"/>
+    <w:lsdException w:name="Plain Table 5" w:uiPriority="45"/>
+    <w:lsdException w:name="Grid Table Light" w:uiPriority="40"/>
+    <w:lsdException w:name="Grid Table 1 Light" w:uiPriority="46"/>
+    <w:lsdException w:name="Grid Table 2" w:uiPriority="47"/>
+    <w:lsdException w:name="Grid Table 3" w:uiPriority="48"/>
+    <w:lsdException w:name="Grid Table 4" w:uiPriority="49"/>
+    <w:lsdException w:name="Grid Table 5 Dark" w:uiPriority="50"/>
+    <w:lsdException w:name="Grid Table 6 Colorful" w:uiPriority="51"/>
+    <w:lsdException w:name="Grid Table 7 Colorful" w:uiPriority="52"/>
+    <w:lsdException w:name="Grid Table 1 Light Accent 1" w:uiPriority="46"/>
+    <w:lsdException w:name="Grid Table 2 Accent 1" w:uiPriority="47"/>
+    <w:lsdException w:name="Grid Table 3 Accent 1" w:uiPriority="48"/>
+    <w:lsdException w:name="Grid Table 4 Accent 1" w:uiPriority="49"/>
+    <w:lsdException w:name="Grid Table 5 Dark Accent 1" w:uiPriority="50"/>
+    <w:lsdException w:name="Grid Table 6 Colorful Accent 1" w:uiPriority="51"/>
+    <w:lsdException w:name="Grid Table 7 Colorful Accent 1" w:uiPriority="52"/>
+    <w:lsdException w:name="Grid Table 1 Light Accent 2" w:uiPriority="46"/>
+    <w:lsdException w:name="Grid Table 2 Accent 2" w:uiPriority="47"/>
+    <w:lsdException w:name="Grid Table 3 Accent 2" w:uiPriority="48"/>
+    <w:lsdException w:name="Grid Table 4 Accent 2" w:uiPriority="49"/>
+    <w:lsdException w:name="Grid Table 5 Dark Accent 2" w:uiPriority="50"/>
+    <w:lsdException w:name="Grid Table 6 Colorful Accent 2" w:uiPriority="51"/>
+    <w:lsdException w:name="Grid Table 7 Colorful Accent 2" w:uiPriority="52"/>
+    <w:lsdException w:name="Grid Table 1 Light Accent 3" w:uiPriority="46"/>
+    <w:lsdException w:name="Grid Table 2 Accent 3" w:uiPriority="47"/>
+    <w:lsdException w:name="Grid Table 3 Accent 3" w:uiPriority="48"/>
+    <w:lsdException w:name="Grid Table 4 Accent 3" w:uiPriority="49"/>
+    <w:lsdException w:name="Grid Table 5 Dark Accent 3" w:uiPriority="50"/>
+    <w:lsdException w:name="Grid Table 6 Colorful Accent 3" w:uiPriority="51"/>
+    <w:lsdException w:name="Grid Table 7 Colorful Accent 3" w:uiPriority="52"/>
+    <w:lsdException w:name="Grid Table 1 Light Accent 4" w:uiPriority="46"/>
+    <w:lsdException w:name="Grid Table 2 Accent 4" w:uiPriority="47"/>
+    <w:lsdException w:name="Grid Table 3 Accent 4" w:uiPriority="48"/>
+    <w:lsdException w:name="Grid Table 4 Accent 4" w:uiPriority="49"/>
+    <w:lsdException w:name="Grid Table 5 Dark Accent 4" w:uiPriority="50"/>
+    <w:lsdException w:name="Grid Table 6 Colorful Accent 4" w:uiPriority="51"/>
+    <w:lsdException w:name="Grid Table 7 Colorful Accent 4" w:uiPriority="52"/>
+    <w:lsdException w:name="Grid Table 1 Light Accent 5" w:uiPriority="46"/>
+    <w:lsdException w:name="Grid Table 2 Accent 5" w:uiPriority="47"/>
+    <w:lsdException w:name="Grid Table 3 Accent 5" w:uiPriority="48"/>
+    <w:lsdException w:name="Grid Table 4 Accent 5" w:uiPriority="49"/>
+    <w:lsdException w:name="Grid Table 5 Dark Accent 5" w:uiPriority="50"/>
+    <w:lsdException w:name="Grid Table 6 Colorful Accent 5" w:uiPriority="51"/>
+    <w:lsdException w:name="Grid Table 7 Colorful Accent 5" w:uiPriority="52"/>
+    <w:lsdException w:name="Grid Table 1 Light Accent 6" w:uiPriority="46"/>
+    <w:lsdException w:name="Grid Table 2 Accent 6" w:uiPriority="47"/>
+    <w:lsdException w:name="Grid Table 3 Accent 6" w:uiPriority="48"/>
+    <w:lsdException w:name="Grid Table 4 Accent 6" w:uiPriority="49"/>
+    <w:lsdException w:name="Grid Table 5 Dark Accent 6" w:uiPriority="50"/>
+    <w:lsdException w:name="Grid Table 6 Colorful Accent 6" w:uiPriority="51"/>
+    <w:lsdException w:name="Grid Table 7 Colorful Accent 6" w:uiPriority="52"/>
+    <w:lsdException w:name="List Table 1 Light" w:uiPriority="46"/>
+    <w:lsdException w:name="List Table 2" w:uiPriority="47"/>
+    <w:lsdException w:name="List Table 3" w:uiPriority="48"/>
+    <w:lsdException w:name="List Table 4" w:uiPriority="49"/>
+    <w:lsdException w:name="List Table 5 Dark" w:uiPriority="50"/>
+    <w:lsdException w:name="List Table 6 Colorful" w:uiPriority="51"/>
+    <w:lsdException w:name="List Table 7 Colorful" w:uiPriority="52"/>
+    <w:lsdException w:name="List Table 1 Light Accent 1" w:uiPriority="46"/>
+    <w:lsdException w:name="List Table 2 Accent 1" w:uiPriority="47"/>
+    <w:lsdException w:name="List Table 3 Accent 1" w:uiPriority="48"/>
+    <w:lsdException w:name="List Table 4 Accent 1" w:uiPriority="49"/>
+    <w:lsdException w:name="List Table 5 Dark Accent 1" w:uiPriority="50"/>
+    <w:lsdException w:name="List Table 6 Colorful Accent 1" w:uiPriority="51"/>
+    <w:lsdException w:name="List Table 7 Colorful Accent 1" w:uiPriority="52"/>
+    <w:lsdException w:name="List Table 1 Light Accent 2" w:uiPriority="46"/>
+    <w:lsdException w:name="List Table 2 Accent 2" w:uiPriority="47"/>
+    <w:lsdException w:name="List Table 3 Accent 2" w:uiPriority="48"/>
+    <w:lsdException w:name="List Table 4 Accent 2" w:uiPriority="49"/>
+    <w:lsdException w:name="List Table 5 Dark Accent 2" w:uiPriority="50"/>
+    <w:lsdException w:name="List Table 6 Colorful Accent 2" w:uiPriority="51"/>
+    <w:lsdException w:name="List Table 7 Colorful Accent 2" w:uiPriority="52"/>
+    <w:lsdException w:name="List Table 1 Light Accent 3" w:uiPriority="46"/>
+    <w:lsdException w:name="List Table 2 Accent 3" w:uiPriority="47"/>
+    <w:lsdException w:name="List Table 3 Accent 3" w:uiPriority="48"/>
+    <w:lsdException w:name="List Table 4 Accent 3" w:uiPriority="49"/>
+    <w:lsdException w:name="List Table 5 Dark Accent 3" w:uiPriority="50"/>
+    <w:lsdException w:name="List Table 6 Colorful Accent 3" w:uiPriority="51"/>
+    <w:lsdException w:name="List Table 7 Colorful Accent 3" w:uiPriority="52"/>
+    <w:lsdException w:name="List Table 1 Light Accent 4" w:uiPriority="46"/>
+    <w:lsdException w:name="List Table 2 Accent 4" w:uiPriority="47"/>
+    <w:lsdException w:name="List Table 3 Accent 4" w:uiPriority="48"/>
+    <w:lsdException w:name="List Table 4 Accent 4" w:uiPriority="49"/>
+    <w:lsdException w:name="List Table 5 Dark Accent 4" w:uiPriority="50"/>
+    <w:lsdException w:name="List Table 6 Colorful Accent 4" w:uiPriority="51"/>
+    <w:lsdException w:name="List Table 7 Colorful Accent 4" w:uiPriority="52"/>
+    <w:lsdException w:name="List Table 1 Light Accent 5" w:uiPriority="46"/>
+    <w:lsdException w:name="List Table 2 Accent 5" w:uiPriority="47"/>
+    <w:lsdException w:name="List Table 3 Accent 5" w:uiPriority="48"/>
+    <w:lsdException w:name="List Table 4 Accent 5" w:uiPriority="49"/>
+    <w:lsdException w:name="List Table 5 Dark Accent 5" w:uiPriority="50"/>
+    <w:lsdException w:name="List Table 6 Colorful Accent 5" w:uiPriority="51"/>
+    <w:lsdException w:name="List Table 7 Colorful Accent 5" w:uiPriority="52"/>
+    <w:lsdException w:name="List Table 1 Light Accent 6" w:uiPriority="46"/>
+    <w:lsdException w:name="List Table 2 Accent 6" w:uiPriority="47"/>
+    <w:lsdException w:name="List Table 3 Accent 6" w:uiPriority="48"/>
+    <w:lsdException w:name="List Table 4 Accent 6" w:uiPriority="49"/>
+    <w:lsdException w:name="List Table 5 Dark Accent 6" w:uiPriority="50"/>
+    <w:lsdException w:name="List Table 6 Colorful Accent 6" w:uiPriority="51"/>
+    <w:lsdException w:name="List Table 7 Colorful Accent 6" w:uiPriority="52"/>
+    <w:lsdException w:name="Mention" w:semiHidden="1" w:unhideWhenUsed="1"/>
+    <w:lsdException w:name="Smart Hyperlink" w:semiHidden="1" w:unhideWhenUsed="1"/>
+    <w:lsdException w:name="Hashtag" w:semiHidden="1" w:unhideWhenUsed="1"/>
+    <w:lsdException w:name="Unresolved Mention" w:semiHidden="1" w:unhideWhenUsed="1"/>
+    <w:lsdException w:name="Smart Link" w:semiHidden="1" w:unhideWhenUsed="1"/>
+  </w:latentStyles>
+  <w:style w:type="paragraph" w:default="1" w:styleId="Normal">
+    <w:name w:val="Normal"/>
+    <w:qFormat/>
   </w:style>
   <w:style w:type="paragraph" w:styleId="Heading1">
     <w:name w:val="heading 1"/>
     <w:basedOn w:val="Normal"/>
     <w:next w:val="Normal"/>
+    <w:uiPriority w:val="9"/>
+    <w:qFormat/>
     <w:pPr>
-      <w:keepNext w:val="1"/>
-      <w:keepLines w:val="1"/>
-      <w:spacing w:before="240" w:lineRule="auto"/>
+      <w:keepNext/>
+      <w:keepLines/>
+      <w:spacing w:before="240"/>
+      <w:outlineLvl w:val="0"/>
     </w:pPr>
     <w:rPr>
-      <w:rFonts w:ascii="Calibri" w:cs="Calibri" w:eastAsia="Calibri" w:hAnsi="Calibri"/>
-      <w:color w:val="1f4e79"/>
+      <w:color w:val="1F4E79"/>
       <w:sz w:val="32"/>
       <w:szCs w:val="32"/>
     </w:rPr>
@@ -1835,14 +2503,18 @@
     <w:name w:val="heading 2"/>
     <w:basedOn w:val="Normal"/>
     <w:next w:val="Normal"/>
+    <w:uiPriority w:val="9"/>
+    <w:semiHidden/>
+    <w:unhideWhenUsed/>
+    <w:qFormat/>
     <w:pPr>
-      <w:keepNext w:val="1"/>
-      <w:keepLines w:val="1"/>
-      <w:spacing w:before="40" w:lineRule="auto"/>
+      <w:keepNext/>
+      <w:keepLines/>
+      <w:spacing w:before="40"/>
+      <w:outlineLvl w:val="1"/>
     </w:pPr>
     <w:rPr>
-      <w:rFonts w:ascii="Calibri" w:cs="Calibri" w:eastAsia="Calibri" w:hAnsi="Calibri"/>
-      <w:color w:val="1f4e79"/>
+      <w:color w:val="1F4E79"/>
       <w:sz w:val="26"/>
       <w:szCs w:val="26"/>
     </w:rPr>
@@ -1851,14 +2523,18 @@
     <w:name w:val="heading 3"/>
     <w:basedOn w:val="Normal"/>
     <w:next w:val="Normal"/>
+    <w:uiPriority w:val="9"/>
+    <w:semiHidden/>
+    <w:unhideWhenUsed/>
+    <w:qFormat/>
     <w:pPr>
-      <w:keepNext w:val="1"/>
-      <w:keepLines w:val="1"/>
-      <w:spacing w:before="40" w:lineRule="auto"/>
+      <w:keepNext/>
+      <w:keepLines/>
+      <w:spacing w:before="40"/>
+      <w:outlineLvl w:val="2"/>
     </w:pPr>
     <w:rPr>
-      <w:rFonts w:ascii="Calibri" w:cs="Calibri" w:eastAsia="Calibri" w:hAnsi="Calibri"/>
-      <w:color w:val="1e4d78"/>
+      <w:color w:val="1E4D78"/>
       <w:sz w:val="24"/>
       <w:szCs w:val="24"/>
     </w:rPr>
@@ -1867,52 +2543,91 @@
     <w:name w:val="heading 4"/>
     <w:basedOn w:val="Normal"/>
     <w:next w:val="Normal"/>
+    <w:uiPriority w:val="9"/>
+    <w:semiHidden/>
+    <w:unhideWhenUsed/>
+    <w:qFormat/>
     <w:pPr>
-      <w:keepNext w:val="1"/>
-      <w:keepLines w:val="1"/>
-      <w:spacing w:before="40" w:lineRule="auto"/>
+      <w:keepNext/>
+      <w:keepLines/>
+      <w:spacing w:before="40"/>
+      <w:outlineLvl w:val="3"/>
     </w:pPr>
     <w:rPr>
-      <w:rFonts w:ascii="Calibri" w:cs="Calibri" w:eastAsia="Calibri" w:hAnsi="Calibri"/>
-      <w:i w:val="1"/>
-      <w:color w:val="1f4e79"/>
+      <w:i/>
+      <w:color w:val="1F4E79"/>
     </w:rPr>
   </w:style>
   <w:style w:type="paragraph" w:styleId="Heading5">
     <w:name w:val="heading 5"/>
     <w:basedOn w:val="Normal"/>
     <w:next w:val="Normal"/>
+    <w:uiPriority w:val="9"/>
+    <w:semiHidden/>
+    <w:unhideWhenUsed/>
+    <w:qFormat/>
     <w:pPr>
-      <w:keepNext w:val="1"/>
-      <w:keepLines w:val="1"/>
-      <w:spacing w:before="40" w:lineRule="auto"/>
+      <w:keepNext/>
+      <w:keepLines/>
+      <w:spacing w:before="40"/>
+      <w:outlineLvl w:val="4"/>
     </w:pPr>
     <w:rPr>
-      <w:rFonts w:ascii="Calibri" w:cs="Calibri" w:eastAsia="Calibri" w:hAnsi="Calibri"/>
-      <w:color w:val="1f4e79"/>
+      <w:color w:val="1F4E79"/>
     </w:rPr>
   </w:style>
   <w:style w:type="paragraph" w:styleId="Heading6">
     <w:name w:val="heading 6"/>
     <w:basedOn w:val="Normal"/>
     <w:next w:val="Normal"/>
+    <w:uiPriority w:val="9"/>
+    <w:semiHidden/>
+    <w:unhideWhenUsed/>
+    <w:qFormat/>
     <w:pPr>
-      <w:keepNext w:val="1"/>
-      <w:keepLines w:val="1"/>
-      <w:spacing w:before="40" w:lineRule="auto"/>
+      <w:keepNext/>
+      <w:keepLines/>
+      <w:spacing w:before="40"/>
+      <w:outlineLvl w:val="5"/>
     </w:pPr>
     <w:rPr>
-      <w:rFonts w:ascii="Calibri" w:cs="Calibri" w:eastAsia="Calibri" w:hAnsi="Calibri"/>
-      <w:color w:val="1e4d78"/>
+      <w:color w:val="1E4D78"/>
     </w:rPr>
+  </w:style>
+  <w:style w:type="character" w:default="1" w:styleId="DefaultParagraphFont">
+    <w:name w:val="Default Paragraph Font"/>
+    <w:uiPriority w:val="1"/>
+    <w:semiHidden/>
+    <w:unhideWhenUsed/>
+  </w:style>
+  <w:style w:type="table" w:default="1" w:styleId="TableNormal">
+    <w:name w:val="Normal Table"/>
+    <w:uiPriority w:val="99"/>
+    <w:semiHidden/>
+    <w:unhideWhenUsed/>
+    <w:tblPr>
+      <w:tblInd w:w="0" w:type="dxa"/>
+      <w:tblCellMar>
+        <w:top w:w="0" w:type="dxa"/>
+        <w:left w:w="108" w:type="dxa"/>
+        <w:bottom w:w="0" w:type="dxa"/>
+        <w:right w:w="108" w:type="dxa"/>
+      </w:tblCellMar>
+    </w:tblPr>
+  </w:style>
+  <w:style w:type="numbering" w:default="1" w:styleId="NoList">
+    <w:name w:val="No List"/>
+    <w:uiPriority w:val="99"/>
+    <w:semiHidden/>
+    <w:unhideWhenUsed/>
   </w:style>
   <w:style w:type="paragraph" w:styleId="Title">
     <w:name w:val="Title"/>
     <w:basedOn w:val="Normal"/>
     <w:next w:val="Normal"/>
-    <w:pPr/>
+    <w:uiPriority w:val="10"/>
+    <w:qFormat/>
     <w:rPr>
-      <w:rFonts w:ascii="Calibri" w:cs="Calibri" w:eastAsia="Calibri" w:hAnsi="Calibri"/>
       <w:sz w:val="56"/>
       <w:szCs w:val="56"/>
     </w:rPr>
@@ -1921,9 +2636,10 @@
     <w:name w:val="Subtitle"/>
     <w:basedOn w:val="Normal"/>
     <w:next w:val="Normal"/>
-    <w:pPr/>
+    <w:uiPriority w:val="11"/>
+    <w:qFormat/>
     <w:rPr>
-      <w:color w:val="5a5a5a"/>
+      <w:color w:val="5A5A5A"/>
     </w:rPr>
   </w:style>
 </w:styles>
@@ -2247,4 +2963,19 @@
   </a:objectDefaults>
   <a:extraClrSchemeLst/>
 </a:theme>
+</file>
+
+<file path=customXml/item1.xml><?xml version="1.0" encoding="utf-8"?>
+<go:gDocsCustomXmlDataStorage xmlns:go="http://customooxmlschemas.google.com/" xmlns:r="http://schemas.openxmlformats.org/officeDocument/2006/relationships" uri="GoogleDocsCustomDataVersion2">
+  <go:docsCustomData xmlns:go="http://customooxmlschemas.google.com/" roundtripDataSignature="AMtx7mikZlgTrGKHdgoT81YBgodAOCNmfg==">CgMxLjA4AHIhMTVLY3VNZV9fWmkwMFdtbk92U3VydVVWWG44cS0tX2RB</go:docsCustomData>
+</go:gDocsCustomXmlDataStorage>
+</file>
+
+<file path=customXml/itemProps1.xml><?xml version="1.0" encoding="utf-8"?>
+<ds:datastoreItem xmlns:ds="http://schemas.openxmlformats.org/officeDocument/2006/customXml" ds:itemID="{11111111-1234-1234-1234-123412341234}">
+  <ds:schemaRefs>
+    <ds:schemaRef ds:uri="http://schemas.openxmlformats.org/officeDocument/2006/relationships"/>
+    <ds:schemaRef ds:uri="http://customooxmlschemas.google.com/"/>
+  </ds:schemaRefs>
+</ds:datastoreItem>
 </file>